--- a/ZIAS/bin/reports/input/________________default________________/Medium Strong/Medium Strong anker.docx
+++ b/ZIAS/bin/reports/input/________________default________________/Medium Strong/Medium Strong anker.docx
@@ -3833,8 +3833,6 @@
                   </w:rPr>
                   <m:t>2</m:t>
                 </m:r>
-                <w:bookmarkStart w:id="26" w:name="_GoBack"/>
-                <w:bookmarkEnd w:id="26"/>
               </m:sub>
             </m:sSub>
             <m:r>
@@ -3949,12 +3947,12 @@
       <w:pPr>
         <w:pStyle w:val="1"/>
       </w:pPr>
-      <w:bookmarkStart w:id="27" w:name="_Toc394495522"/>
-      <w:bookmarkStart w:id="28" w:name="_Toc397686523"/>
-      <w:bookmarkStart w:id="29" w:name="_Toc397686565"/>
-      <w:bookmarkStart w:id="30" w:name="_Toc397686585"/>
-      <w:bookmarkStart w:id="31" w:name="_Toc397688833"/>
-      <w:bookmarkStart w:id="32" w:name="_Toc421911719"/>
+      <w:bookmarkStart w:id="26" w:name="_Toc394495522"/>
+      <w:bookmarkStart w:id="27" w:name="_Toc397686523"/>
+      <w:bookmarkStart w:id="28" w:name="_Toc397686565"/>
+      <w:bookmarkStart w:id="29" w:name="_Toc397686585"/>
+      <w:bookmarkStart w:id="30" w:name="_Toc397688833"/>
+      <w:bookmarkStart w:id="31" w:name="_Toc421911719"/>
       <w:r>
         <w:t>СБОР НАГРУЗОК</w:t>
       </w:r>
@@ -3982,22 +3980,22 @@
         </w:rPr>
         <w:t xml:space="preserve"> ЗОН</w:t>
       </w:r>
+      <w:bookmarkEnd w:id="26"/>
+      <w:r>
+        <w:rPr>
+          <w:color w:val="2E74B5"/>
+        </w:rPr>
+        <w:t>А</w:t>
+      </w:r>
       <w:bookmarkEnd w:id="27"/>
-      <w:r>
-        <w:rPr>
-          <w:color w:val="2E74B5"/>
-        </w:rPr>
-        <w:t>А</w:t>
-      </w:r>
       <w:bookmarkEnd w:id="28"/>
       <w:bookmarkEnd w:id="29"/>
       <w:bookmarkEnd w:id="30"/>
       <w:bookmarkEnd w:id="31"/>
-      <w:bookmarkEnd w:id="32"/>
-    </w:p>
-    <w:p>
-      <w:bookmarkStart w:id="33" w:name="OLE_LINK11"/>
-      <w:bookmarkStart w:id="34" w:name="OLE_LINK12"/>
+    </w:p>
+    <w:p>
+      <w:bookmarkStart w:id="32" w:name="OLE_LINK11"/>
+      <w:bookmarkStart w:id="33" w:name="OLE_LINK12"/>
       <w:r>
         <w:t>Подсчет действующих нагрузок производим для зимнего и летнего периодов</w:t>
       </w:r>
@@ -4036,47 +4034,47 @@
       <w:pPr>
         <w:pStyle w:val="2"/>
       </w:pPr>
-      <w:bookmarkStart w:id="35" w:name="_Toc394495523"/>
-      <w:bookmarkStart w:id="36" w:name="_Toc397686524"/>
-      <w:bookmarkStart w:id="37" w:name="_Toc397686566"/>
-      <w:bookmarkStart w:id="38" w:name="_Toc397686586"/>
-      <w:bookmarkStart w:id="39" w:name="_Toc397688834"/>
-      <w:bookmarkStart w:id="40" w:name="_Toc421911720"/>
+      <w:bookmarkStart w:id="34" w:name="_Toc394495523"/>
+      <w:bookmarkStart w:id="35" w:name="_Toc397686524"/>
+      <w:bookmarkStart w:id="36" w:name="_Toc397686566"/>
+      <w:bookmarkStart w:id="37" w:name="_Toc397686586"/>
+      <w:bookmarkStart w:id="38" w:name="_Toc397688834"/>
+      <w:bookmarkStart w:id="39" w:name="_Toc421911720"/>
+      <w:bookmarkEnd w:id="32"/>
       <w:bookmarkEnd w:id="33"/>
+      <w:r>
+        <w:t>ЗИМНИЙ ПЕРИОД</w:t>
+      </w:r>
       <w:bookmarkEnd w:id="34"/>
-      <w:r>
-        <w:t>ЗИМНИЙ ПЕРИОД</w:t>
-      </w:r>
       <w:bookmarkEnd w:id="35"/>
       <w:bookmarkEnd w:id="36"/>
       <w:bookmarkEnd w:id="37"/>
       <w:bookmarkEnd w:id="38"/>
       <w:bookmarkEnd w:id="39"/>
+    </w:p>
+    <w:p/>
+    <w:p>
+      <w:pPr>
+        <w:pStyle w:val="3"/>
+      </w:pPr>
+      <w:r>
+        <w:t xml:space="preserve"> </w:t>
+      </w:r>
+      <w:bookmarkStart w:id="40" w:name="_Toc394495524"/>
+      <w:bookmarkStart w:id="41" w:name="_Toc397686525"/>
+      <w:bookmarkStart w:id="42" w:name="_Toc397686567"/>
+      <w:bookmarkStart w:id="43" w:name="_Toc397686587"/>
+      <w:bookmarkStart w:id="44" w:name="_Toc397688835"/>
+      <w:bookmarkStart w:id="45" w:name="_Toc421911721"/>
+      <w:r>
+        <w:t>ВЕТРОВАЯ НАГРУЗКА</w:t>
+      </w:r>
       <w:bookmarkEnd w:id="40"/>
-    </w:p>
-    <w:p/>
-    <w:p>
-      <w:pPr>
-        <w:pStyle w:val="3"/>
-      </w:pPr>
-      <w:r>
-        <w:t xml:space="preserve"> </w:t>
-      </w:r>
-      <w:bookmarkStart w:id="41" w:name="_Toc394495524"/>
-      <w:bookmarkStart w:id="42" w:name="_Toc397686525"/>
-      <w:bookmarkStart w:id="43" w:name="_Toc397686567"/>
-      <w:bookmarkStart w:id="44" w:name="_Toc397686587"/>
-      <w:bookmarkStart w:id="45" w:name="_Toc397688835"/>
-      <w:bookmarkStart w:id="46" w:name="_Toc421911721"/>
-      <w:r>
-        <w:t>ВЕТРОВАЯ НАГРУЗКА</w:t>
-      </w:r>
       <w:bookmarkEnd w:id="41"/>
       <w:bookmarkEnd w:id="42"/>
       <w:bookmarkEnd w:id="43"/>
       <w:bookmarkEnd w:id="44"/>
       <w:bookmarkEnd w:id="45"/>
-      <w:bookmarkEnd w:id="46"/>
     </w:p>
     <w:p>
       <w:r>
@@ -4323,8 +4321,8 @@
         <w:t>- коэффициент, учитывающий изменение ветрового давления по высоте по таблице 11.2 (1).</w:t>
       </w:r>
     </w:p>
-    <w:bookmarkStart w:id="47" w:name="OLE_LINK13"/>
-    <w:bookmarkStart w:id="48" w:name="OLE_LINK14"/>
+    <w:bookmarkStart w:id="46" w:name="OLE_LINK13"/>
+    <w:bookmarkStart w:id="47" w:name="OLE_LINK14"/>
     <w:p>
       <m:oMath>
         <m:sSub>
@@ -4427,8 +4425,8 @@
         <w:t>рядовая зона;</w:t>
       </w:r>
     </w:p>
+    <w:bookmarkEnd w:id="46"/>
     <w:bookmarkEnd w:id="47"/>
-    <w:bookmarkEnd w:id="48"/>
     <w:p>
       <m:oMath>
         <m:r>
@@ -4873,28 +4871,28 @@
       <w:pPr>
         <w:pStyle w:val="3"/>
       </w:pPr>
-      <w:bookmarkStart w:id="49" w:name="_Toc394495525"/>
-      <w:bookmarkStart w:id="50" w:name="_Toc397686526"/>
-      <w:bookmarkStart w:id="51" w:name="_Toc397686568"/>
-      <w:bookmarkStart w:id="52" w:name="_Toc397686588"/>
-      <w:bookmarkStart w:id="53" w:name="_Toc397688836"/>
-      <w:bookmarkStart w:id="54" w:name="_Toc421911722"/>
+      <w:bookmarkStart w:id="48" w:name="_Toc394495525"/>
+      <w:bookmarkStart w:id="49" w:name="_Toc397686526"/>
+      <w:bookmarkStart w:id="50" w:name="_Toc397686568"/>
+      <w:bookmarkStart w:id="51" w:name="_Toc397686588"/>
+      <w:bookmarkStart w:id="52" w:name="_Toc397688836"/>
+      <w:bookmarkStart w:id="53" w:name="_Toc421911722"/>
       <w:r>
         <w:t>ГОЛОЛЕДНАЯ НАГРУЗКА</w:t>
       </w:r>
+      <w:bookmarkEnd w:id="48"/>
       <w:bookmarkEnd w:id="49"/>
       <w:bookmarkEnd w:id="50"/>
       <w:bookmarkEnd w:id="51"/>
       <w:bookmarkEnd w:id="52"/>
       <w:bookmarkEnd w:id="53"/>
-      <w:bookmarkEnd w:id="54"/>
-    </w:p>
-    <w:p>
-      <w:bookmarkStart w:id="55" w:name="_Toc394495527"/>
-      <w:bookmarkStart w:id="56" w:name="_Toc397686528"/>
-      <w:bookmarkStart w:id="57" w:name="_Toc397686570"/>
-      <w:bookmarkStart w:id="58" w:name="_Toc397686590"/>
-      <w:bookmarkStart w:id="59" w:name="_Toc397688837"/>
+    </w:p>
+    <w:p>
+      <w:bookmarkStart w:id="54" w:name="_Toc394495527"/>
+      <w:bookmarkStart w:id="55" w:name="_Toc397686528"/>
+      <w:bookmarkStart w:id="56" w:name="_Toc397686570"/>
+      <w:bookmarkStart w:id="57" w:name="_Toc397686590"/>
+      <w:bookmarkStart w:id="58" w:name="_Toc397688837"/>
       <m:oMath>
         <m:r>
           <w:rPr>
@@ -5349,37 +5347,37 @@
       <w:pPr>
         <w:pStyle w:val="2"/>
       </w:pPr>
-      <w:bookmarkStart w:id="60" w:name="_Toc421911723"/>
+      <w:bookmarkStart w:id="59" w:name="_Toc421911723"/>
       <w:r>
         <w:t>ЛЕТНИЙ ПЕРИОД</w:t>
       </w:r>
+      <w:bookmarkEnd w:id="54"/>
       <w:bookmarkEnd w:id="55"/>
       <w:bookmarkEnd w:id="56"/>
       <w:bookmarkEnd w:id="57"/>
       <w:bookmarkEnd w:id="58"/>
       <w:bookmarkEnd w:id="59"/>
+    </w:p>
+    <w:p/>
+    <w:p>
+      <w:pPr>
+        <w:pStyle w:val="3"/>
+      </w:pPr>
+      <w:bookmarkStart w:id="60" w:name="_Toc394495528"/>
+      <w:bookmarkStart w:id="61" w:name="_Toc397686529"/>
+      <w:bookmarkStart w:id="62" w:name="_Toc397686571"/>
+      <w:bookmarkStart w:id="63" w:name="_Toc397686591"/>
+      <w:bookmarkStart w:id="64" w:name="_Toc397688838"/>
+      <w:bookmarkStart w:id="65" w:name="_Toc421911724"/>
+      <w:r>
+        <w:t>ВЕТРОВАЯ НАГРУЗКА</w:t>
+      </w:r>
       <w:bookmarkEnd w:id="60"/>
-    </w:p>
-    <w:p/>
-    <w:p>
-      <w:pPr>
-        <w:pStyle w:val="3"/>
-      </w:pPr>
-      <w:bookmarkStart w:id="61" w:name="_Toc394495528"/>
-      <w:bookmarkStart w:id="62" w:name="_Toc397686529"/>
-      <w:bookmarkStart w:id="63" w:name="_Toc397686571"/>
-      <w:bookmarkStart w:id="64" w:name="_Toc397686591"/>
-      <w:bookmarkStart w:id="65" w:name="_Toc397688838"/>
-      <w:bookmarkStart w:id="66" w:name="_Toc421911724"/>
-      <w:r>
-        <w:t>ВЕТРОВАЯ НАГРУЗКА</w:t>
-      </w:r>
       <w:bookmarkEnd w:id="61"/>
       <w:bookmarkEnd w:id="62"/>
       <w:bookmarkEnd w:id="63"/>
       <w:bookmarkEnd w:id="64"/>
       <w:bookmarkEnd w:id="65"/>
-      <w:bookmarkEnd w:id="66"/>
     </w:p>
     <w:p>
       <w:r>
@@ -5741,12 +5739,12 @@
       <w:pPr>
         <w:pStyle w:val="1"/>
       </w:pPr>
-      <w:bookmarkStart w:id="67" w:name="_Toc394495530"/>
-      <w:bookmarkStart w:id="68" w:name="_Toc397686530"/>
-      <w:bookmarkStart w:id="69" w:name="_Toc397686572"/>
-      <w:bookmarkStart w:id="70" w:name="_Toc397686592"/>
-      <w:bookmarkStart w:id="71" w:name="_Toc397688839"/>
-      <w:bookmarkStart w:id="72" w:name="_Toc421911725"/>
+      <w:bookmarkStart w:id="66" w:name="_Toc394495530"/>
+      <w:bookmarkStart w:id="67" w:name="_Toc397686530"/>
+      <w:bookmarkStart w:id="68" w:name="_Toc397686572"/>
+      <w:bookmarkStart w:id="69" w:name="_Toc397686592"/>
+      <w:bookmarkStart w:id="70" w:name="_Toc397688839"/>
+      <w:bookmarkStart w:id="71" w:name="_Toc421911725"/>
       <w:r>
         <w:lastRenderedPageBreak/>
         <w:t>СБОР НАГРУЗОК -</w:t>
@@ -5760,18 +5758,18 @@
         </w:rPr>
         <w:t>КРАЕВАЯ ЗОН</w:t>
       </w:r>
+      <w:bookmarkEnd w:id="66"/>
       <w:bookmarkEnd w:id="67"/>
       <w:bookmarkEnd w:id="68"/>
       <w:bookmarkEnd w:id="69"/>
+      <w:r>
+        <w:rPr>
+          <w:color w:val="FF0000"/>
+        </w:rPr>
+        <w:t>А</w:t>
+      </w:r>
       <w:bookmarkEnd w:id="70"/>
-      <w:r>
-        <w:rPr>
-          <w:color w:val="FF0000"/>
-        </w:rPr>
-        <w:t>А</w:t>
-      </w:r>
       <w:bookmarkEnd w:id="71"/>
-      <w:bookmarkEnd w:id="72"/>
     </w:p>
     <w:p>
       <w:pPr>
@@ -5794,34 +5792,35 @@
           <w:lang w:val="x-none"/>
         </w:rPr>
       </w:pPr>
-      <w:bookmarkStart w:id="73" w:name="_Toc397691769"/>
-      <w:bookmarkStart w:id="74" w:name="_Toc397691956"/>
-      <w:bookmarkStart w:id="75" w:name="_Toc397692143"/>
-      <w:bookmarkStart w:id="76" w:name="_Toc398199561"/>
-      <w:bookmarkStart w:id="77" w:name="_Toc398203788"/>
-      <w:bookmarkStart w:id="78" w:name="_Toc398203846"/>
-      <w:bookmarkStart w:id="79" w:name="_Toc398204038"/>
-      <w:bookmarkStart w:id="80" w:name="_Toc398204105"/>
-      <w:bookmarkStart w:id="81" w:name="_Toc398204571"/>
-      <w:bookmarkStart w:id="82" w:name="_Toc398204593"/>
-      <w:bookmarkStart w:id="83" w:name="_Toc398204615"/>
-      <w:bookmarkStart w:id="84" w:name="_Toc398204637"/>
-      <w:bookmarkStart w:id="85" w:name="_Toc398205173"/>
-      <w:bookmarkStart w:id="86" w:name="_Toc398205222"/>
-      <w:bookmarkStart w:id="87" w:name="_Toc398205263"/>
-      <w:bookmarkStart w:id="88" w:name="_Toc401688153"/>
-      <w:bookmarkStart w:id="89" w:name="_Toc401723710"/>
-      <w:bookmarkStart w:id="90" w:name="_Toc413094026"/>
-      <w:bookmarkStart w:id="91" w:name="_Toc413252009"/>
-      <w:bookmarkStart w:id="92" w:name="_Toc413252594"/>
-      <w:bookmarkStart w:id="93" w:name="_Toc420415452"/>
-      <w:bookmarkStart w:id="94" w:name="_Toc420926803"/>
-      <w:bookmarkStart w:id="95" w:name="_Toc421911726"/>
-      <w:bookmarkStart w:id="96" w:name="_Toc394495535"/>
-      <w:bookmarkStart w:id="97" w:name="_Toc397686531"/>
-      <w:bookmarkStart w:id="98" w:name="_Toc397686573"/>
-      <w:bookmarkStart w:id="99" w:name="_Toc397686593"/>
-      <w:bookmarkStart w:id="100" w:name="_Toc397688840"/>
+      <w:bookmarkStart w:id="72" w:name="_Toc397691769"/>
+      <w:bookmarkStart w:id="73" w:name="_Toc397691956"/>
+      <w:bookmarkStart w:id="74" w:name="_Toc397692143"/>
+      <w:bookmarkStart w:id="75" w:name="_Toc398199561"/>
+      <w:bookmarkStart w:id="76" w:name="_Toc398203788"/>
+      <w:bookmarkStart w:id="77" w:name="_Toc398203846"/>
+      <w:bookmarkStart w:id="78" w:name="_Toc398204038"/>
+      <w:bookmarkStart w:id="79" w:name="_Toc398204105"/>
+      <w:bookmarkStart w:id="80" w:name="_Toc398204571"/>
+      <w:bookmarkStart w:id="81" w:name="_Toc398204593"/>
+      <w:bookmarkStart w:id="82" w:name="_Toc398204615"/>
+      <w:bookmarkStart w:id="83" w:name="_Toc398204637"/>
+      <w:bookmarkStart w:id="84" w:name="_Toc398205173"/>
+      <w:bookmarkStart w:id="85" w:name="_Toc398205222"/>
+      <w:bookmarkStart w:id="86" w:name="_Toc398205263"/>
+      <w:bookmarkStart w:id="87" w:name="_Toc401688153"/>
+      <w:bookmarkStart w:id="88" w:name="_Toc401723710"/>
+      <w:bookmarkStart w:id="89" w:name="_Toc413094026"/>
+      <w:bookmarkStart w:id="90" w:name="_Toc413252009"/>
+      <w:bookmarkStart w:id="91" w:name="_Toc413252594"/>
+      <w:bookmarkStart w:id="92" w:name="_Toc420415452"/>
+      <w:bookmarkStart w:id="93" w:name="_Toc420926803"/>
+      <w:bookmarkStart w:id="94" w:name="_Toc421911726"/>
+      <w:bookmarkStart w:id="95" w:name="_Toc394495535"/>
+      <w:bookmarkStart w:id="96" w:name="_Toc397686531"/>
+      <w:bookmarkStart w:id="97" w:name="_Toc397686573"/>
+      <w:bookmarkStart w:id="98" w:name="_Toc397686593"/>
+      <w:bookmarkStart w:id="99" w:name="_Toc397688840"/>
+      <w:bookmarkEnd w:id="72"/>
       <w:bookmarkEnd w:id="73"/>
       <w:bookmarkEnd w:id="74"/>
       <w:bookmarkEnd w:id="75"/>
@@ -5844,22 +5843,21 @@
       <w:bookmarkEnd w:id="92"/>
       <w:bookmarkEnd w:id="93"/>
       <w:bookmarkEnd w:id="94"/>
+    </w:p>
+    <w:p>
+      <w:pPr>
+        <w:pStyle w:val="2"/>
+      </w:pPr>
+      <w:bookmarkStart w:id="100" w:name="_Toc421911727"/>
+      <w:r>
+        <w:t>ЛЕТНИЙ ПЕРИОД</w:t>
+      </w:r>
       <w:bookmarkEnd w:id="95"/>
-    </w:p>
-    <w:p>
-      <w:pPr>
-        <w:pStyle w:val="2"/>
-      </w:pPr>
-      <w:bookmarkStart w:id="101" w:name="_Toc421911727"/>
-      <w:r>
-        <w:t>ЛЕТНИЙ ПЕРИОД</w:t>
-      </w:r>
       <w:bookmarkEnd w:id="96"/>
       <w:bookmarkEnd w:id="97"/>
       <w:bookmarkEnd w:id="98"/>
       <w:bookmarkEnd w:id="99"/>
       <w:bookmarkEnd w:id="100"/>
-      <w:bookmarkEnd w:id="101"/>
     </w:p>
     <w:p/>
     <w:p>
@@ -5869,7 +5867,7 @@
           <w:color w:val="FF0000"/>
         </w:rPr>
       </w:pPr>
-      <w:bookmarkStart w:id="102" w:name="_Toc394495536"/>
+      <w:bookmarkStart w:id="101" w:name="_Toc394495536"/>
       <w:r>
         <w:rPr>
           <w:color w:val="FF0000"/>
@@ -5877,23 +5875,23 @@
         </w:rPr>
         <w:t xml:space="preserve"> </w:t>
       </w:r>
-      <w:bookmarkStart w:id="103" w:name="_Toc397686532"/>
-      <w:bookmarkStart w:id="104" w:name="_Toc397686574"/>
-      <w:bookmarkStart w:id="105" w:name="_Toc397686594"/>
-      <w:bookmarkStart w:id="106" w:name="_Toc397688841"/>
-      <w:bookmarkStart w:id="107" w:name="_Toc421911728"/>
+      <w:bookmarkStart w:id="102" w:name="_Toc397686532"/>
+      <w:bookmarkStart w:id="103" w:name="_Toc397686574"/>
+      <w:bookmarkStart w:id="104" w:name="_Toc397686594"/>
+      <w:bookmarkStart w:id="105" w:name="_Toc397688841"/>
+      <w:bookmarkStart w:id="106" w:name="_Toc421911728"/>
       <w:r>
         <w:rPr>
           <w:color w:val="FF0000"/>
         </w:rPr>
         <w:t>ВЕТРОВАЯ НАГРУЗКА</w:t>
       </w:r>
+      <w:bookmarkEnd w:id="101"/>
       <w:bookmarkEnd w:id="102"/>
       <w:bookmarkEnd w:id="103"/>
       <w:bookmarkEnd w:id="104"/>
       <w:bookmarkEnd w:id="105"/>
       <w:bookmarkEnd w:id="106"/>
-      <w:bookmarkEnd w:id="107"/>
     </w:p>
     <w:p>
       <w:r>
@@ -6217,13 +6215,13 @@
       <w:pPr>
         <w:pStyle w:val="1"/>
       </w:pPr>
-      <w:bookmarkStart w:id="108" w:name="_Toc397688842"/>
-      <w:bookmarkStart w:id="109" w:name="_Toc421911729"/>
+      <w:bookmarkStart w:id="107" w:name="_Toc397688842"/>
+      <w:bookmarkStart w:id="108" w:name="_Toc421911729"/>
       <w:r>
         <w:t>ТАБЛИЦА НАГРУЗОК.</w:t>
       </w:r>
+      <w:bookmarkEnd w:id="107"/>
       <w:bookmarkEnd w:id="108"/>
-      <w:bookmarkEnd w:id="109"/>
     </w:p>
     <w:p>
       <w:pPr>
@@ -6274,7 +6272,7 @@
             </w:tcBorders>
           </w:tcPr>
           <w:p>
-            <w:bookmarkStart w:id="110" w:name="_Hlk397688342"/>
+            <w:bookmarkStart w:id="109" w:name="_Hlk397688342"/>
           </w:p>
           <w:p>
             <w:pPr>
@@ -6305,7 +6303,7 @@
           </w:p>
         </w:tc>
       </w:tr>
-      <w:bookmarkEnd w:id="110"/>
+      <w:bookmarkEnd w:id="109"/>
       <w:tr>
         <w:trPr>
           <w:jc w:val="center"/>
@@ -6737,11 +6735,11 @@
       <w:pPr>
         <w:pStyle w:val="1"/>
       </w:pPr>
-      <w:bookmarkStart w:id="111" w:name="_Toc421911730"/>
+      <w:bookmarkStart w:id="110" w:name="_Toc421911730"/>
       <w:r>
         <w:t>РАСЧЕТ АНКЕРНОГО КРЕПЛЕНИЯ</w:t>
       </w:r>
-      <w:bookmarkEnd w:id="111"/>
+      <w:bookmarkEnd w:id="110"/>
       <w:r>
         <w:t xml:space="preserve"> </w:t>
       </w:r>
@@ -6908,24 +6906,24 @@
           <w:szCs w:val="32"/>
         </w:rPr>
       </w:pPr>
-      <w:bookmarkStart w:id="112" w:name="_Toc401723715"/>
-      <w:bookmarkStart w:id="113" w:name="_Toc413094031"/>
-      <w:bookmarkStart w:id="114" w:name="_Toc413252014"/>
-      <w:bookmarkStart w:id="115" w:name="_Toc413252599"/>
-      <w:bookmarkStart w:id="116" w:name="_Toc420415457"/>
-      <w:bookmarkStart w:id="117" w:name="_Toc420926808"/>
-      <w:bookmarkStart w:id="118" w:name="_Toc421911731"/>
-      <w:bookmarkStart w:id="119" w:name="_Toc394495539"/>
-      <w:bookmarkStart w:id="120" w:name="_Toc397686534"/>
-      <w:bookmarkStart w:id="121" w:name="_Toc397686576"/>
-      <w:bookmarkStart w:id="122" w:name="_Toc397686596"/>
+      <w:bookmarkStart w:id="111" w:name="_Toc401723715"/>
+      <w:bookmarkStart w:id="112" w:name="_Toc413094031"/>
+      <w:bookmarkStart w:id="113" w:name="_Toc413252014"/>
+      <w:bookmarkStart w:id="114" w:name="_Toc413252599"/>
+      <w:bookmarkStart w:id="115" w:name="_Toc420415457"/>
+      <w:bookmarkStart w:id="116" w:name="_Toc420926808"/>
+      <w:bookmarkStart w:id="117" w:name="_Toc421911731"/>
+      <w:bookmarkStart w:id="118" w:name="_Toc394495539"/>
+      <w:bookmarkStart w:id="119" w:name="_Toc397686534"/>
+      <w:bookmarkStart w:id="120" w:name="_Toc397686576"/>
+      <w:bookmarkStart w:id="121" w:name="_Toc397686596"/>
+      <w:bookmarkEnd w:id="111"/>
       <w:bookmarkEnd w:id="112"/>
       <w:bookmarkEnd w:id="113"/>
       <w:bookmarkEnd w:id="114"/>
       <w:bookmarkEnd w:id="115"/>
       <w:bookmarkEnd w:id="116"/>
       <w:bookmarkEnd w:id="117"/>
-      <w:bookmarkEnd w:id="118"/>
     </w:p>
     <w:p>
       <w:pPr>
@@ -6947,36 +6945,36 @@
           <w:szCs w:val="32"/>
         </w:rPr>
       </w:pPr>
-      <w:bookmarkStart w:id="123" w:name="_Toc401723716"/>
-      <w:bookmarkStart w:id="124" w:name="_Toc413094032"/>
-      <w:bookmarkStart w:id="125" w:name="_Toc413252015"/>
-      <w:bookmarkStart w:id="126" w:name="_Toc413252600"/>
-      <w:bookmarkStart w:id="127" w:name="_Toc420415458"/>
-      <w:bookmarkStart w:id="128" w:name="_Toc420926809"/>
-      <w:bookmarkStart w:id="129" w:name="_Toc421911732"/>
+      <w:bookmarkStart w:id="122" w:name="_Toc401723716"/>
+      <w:bookmarkStart w:id="123" w:name="_Toc413094032"/>
+      <w:bookmarkStart w:id="124" w:name="_Toc413252015"/>
+      <w:bookmarkStart w:id="125" w:name="_Toc413252600"/>
+      <w:bookmarkStart w:id="126" w:name="_Toc420415458"/>
+      <w:bookmarkStart w:id="127" w:name="_Toc420926809"/>
+      <w:bookmarkStart w:id="128" w:name="_Toc421911732"/>
+      <w:bookmarkEnd w:id="122"/>
       <w:bookmarkEnd w:id="123"/>
       <w:bookmarkEnd w:id="124"/>
       <w:bookmarkEnd w:id="125"/>
       <w:bookmarkEnd w:id="126"/>
       <w:bookmarkEnd w:id="127"/>
       <w:bookmarkEnd w:id="128"/>
+    </w:p>
+    <w:p>
+      <w:pPr>
+        <w:pStyle w:val="2"/>
+        <w:rPr>
+          <w:color w:val="0070C0"/>
+        </w:rPr>
+      </w:pPr>
+      <w:bookmarkStart w:id="129" w:name="_Toc421911733"/>
+      <w:r>
+        <w:rPr>
+          <w:color w:val="0070C0"/>
+        </w:rPr>
+        <w:t>РЯДОВАЯ ЗОНА - ЗИМНИЙ ПЕРИОД</w:t>
+      </w:r>
       <w:bookmarkEnd w:id="129"/>
-    </w:p>
-    <w:p>
-      <w:pPr>
-        <w:pStyle w:val="2"/>
-        <w:rPr>
-          <w:color w:val="0070C0"/>
-        </w:rPr>
-      </w:pPr>
-      <w:bookmarkStart w:id="130" w:name="_Toc421911733"/>
-      <w:r>
-        <w:rPr>
-          <w:color w:val="0070C0"/>
-        </w:rPr>
-        <w:t>РЯДОВАЯ ЗОНА - ЗИМНИЙ ПЕРИОД</w:t>
-      </w:r>
-      <w:bookmarkEnd w:id="130"/>
     </w:p>
     <w:p/>
     <w:p>
@@ -7598,14 +7596,14 @@
           <w:color w:val="0070C0"/>
         </w:rPr>
       </w:pPr>
-      <w:bookmarkStart w:id="131" w:name="_Toc421911734"/>
+      <w:bookmarkStart w:id="130" w:name="_Toc421911734"/>
       <w:r>
         <w:rPr>
           <w:color w:val="0070C0"/>
         </w:rPr>
         <w:t>РЯДОВАЯ ЗОНА - ЛЕТНИЙ ПЕРИОД</w:t>
       </w:r>
-      <w:bookmarkEnd w:id="131"/>
+      <w:bookmarkEnd w:id="130"/>
     </w:p>
     <w:p>
       <w:r>
@@ -7863,7 +7861,7 @@
           <w:i/>
         </w:rPr>
       </w:pPr>
-      <w:bookmarkStart w:id="132" w:name="_Toc421911735"/>
+      <w:bookmarkStart w:id="131" w:name="_Toc421911735"/>
       <m:oMathPara>
         <m:oMathParaPr>
           <m:jc m:val="left"/>
@@ -8031,7 +8029,7 @@
         </w:rPr>
         <w:t>КРАЕВАЯ ЗОНА - ЛЕТНИЙ ПЕРИОД</w:t>
       </w:r>
-      <w:bookmarkEnd w:id="132"/>
+      <w:bookmarkEnd w:id="131"/>
     </w:p>
     <w:p/>
     <w:p>
@@ -8615,11 +8613,11 @@
       <w:pPr>
         <w:pStyle w:val="1"/>
       </w:pPr>
-      <w:bookmarkStart w:id="133" w:name="_Toc421911736"/>
+      <w:bookmarkStart w:id="132" w:name="_Toc421911736"/>
       <w:r>
         <w:t>РАСЧЕТНОЕ ВЫРЫВАЮЩЕЕ УСИЛИЕ</w:t>
       </w:r>
-      <w:bookmarkEnd w:id="133"/>
+      <w:bookmarkEnd w:id="132"/>
     </w:p>
     <w:p>
       <w:pPr>
@@ -8795,7 +8793,7 @@
                 <w:color w:val="0070C0"/>
                 <w:lang w:val="en-US"/>
               </w:rPr>
-              <w:t>R1</w:t>
+              <w:t>R1k</w:t>
             </w:r>
           </w:p>
         </w:tc>
@@ -8817,7 +8815,7 @@
                 <w:color w:val="0070C0"/>
                 <w:lang w:val="en-US"/>
               </w:rPr>
-              <w:t>R2</w:t>
+              <w:t>R2k</w:t>
             </w:r>
           </w:p>
         </w:tc>
@@ -8839,8 +8837,10 @@
                 <w:color w:val="FF0000"/>
                 <w:lang w:val="en-US"/>
               </w:rPr>
-              <w:t>R3</w:t>
+              <w:t>R3k</w:t>
             </w:r>
+            <w:bookmarkStart w:id="133" w:name="_GoBack"/>
+            <w:bookmarkEnd w:id="133"/>
           </w:p>
         </w:tc>
       </w:tr>
@@ -8858,10 +8858,10 @@
         <w:pStyle w:val="1"/>
       </w:pPr>
       <w:bookmarkStart w:id="134" w:name="_Toc421911737"/>
+      <w:bookmarkEnd w:id="118"/>
       <w:bookmarkEnd w:id="119"/>
       <w:bookmarkEnd w:id="120"/>
       <w:bookmarkEnd w:id="121"/>
-      <w:bookmarkEnd w:id="122"/>
       <w:r>
         <w:t>ВЫВОД</w:t>
       </w:r>
@@ -9108,7 +9108,7 @@
                                 <w:noProof/>
                                 <w:color w:val="FFFFFF"/>
                               </w:rPr>
-                              <w:t>3</w:t>
+                              <w:t>7</w:t>
                             </w:r>
                             <w:r>
                               <w:rPr>
@@ -9163,7 +9163,7 @@
                           <w:noProof/>
                           <w:color w:val="FFFFFF"/>
                         </w:rPr>
-                        <w:t>3</w:t>
+                        <w:t>7</w:t>
                       </w:r>
                       <w:r>
                         <w:rPr>
@@ -15298,7 +15298,7 @@
 </file>
 
 <file path=customXml/itemProps1.xml><?xml version="1.0" encoding="utf-8"?>
-<ds:datastoreItem xmlns:ds="http://schemas.openxmlformats.org/officeDocument/2006/customXml" ds:itemID="{9C057954-7CC6-48EE-83CA-2738E5B1E526}">
+<ds:datastoreItem xmlns:ds="http://schemas.openxmlformats.org/officeDocument/2006/customXml" ds:itemID="{38F39C26-ECAA-4B8E-B6EB-E371032DADA1}">
   <ds:schemaRefs>
     <ds:schemaRef ds:uri="http://schemas.openxmlformats.org/officeDocument/2006/bibliography"/>
   </ds:schemaRefs>

--- a/ZIAS/bin/reports/input/________________default________________/Medium Strong/Medium Strong anker.docx
+++ b/ZIAS/bin/reports/input/________________default________________/Medium Strong/Medium Strong anker.docx
@@ -110,12 +110,12 @@
         <w:rPr>
           <w:b/>
           <w:sz w:val="40"/>
-          <w:lang w:val="en-US"/>
         </w:rPr>
       </w:pPr>
       <w:bookmarkStart w:id="7" w:name="_Toc394490745"/>
       <w:bookmarkStart w:id="8" w:name="_Toc394495517"/>
       <w:bookmarkStart w:id="9" w:name="_Toc397686518"/>
+      <w:proofErr w:type="spellStart"/>
       <w:r>
         <w:rPr>
           <w:b/>
@@ -141,18 +141,18 @@
           <w:sz w:val="40"/>
           <w:lang w:val="en-US"/>
         </w:rPr>
-        <w:t>-</w:t>
-      </w:r>
-      <w:proofErr w:type="spellStart"/>
-      <w:r>
-        <w:rPr>
-          <w:b/>
-          <w:sz w:val="40"/>
+        <w:t>REziasRE</w:t>
+      </w:r>
+      <w:bookmarkStart w:id="10" w:name="_GoBack"/>
+      <w:bookmarkEnd w:id="10"/>
+      <w:proofErr w:type="spellEnd"/>
+    </w:p>
+    <w:p>
+      <w:pPr>
+        <w:rPr>
           <w:lang w:val="en-US"/>
         </w:rPr>
-        <w:t>zias</w:t>
-      </w:r>
-      <w:proofErr w:type="spellEnd"/>
+      </w:pPr>
     </w:p>
     <w:p>
       <w:pPr>
@@ -160,16 +160,9 @@
           <w:lang w:val="en-US"/>
         </w:rPr>
       </w:pPr>
-    </w:p>
-    <w:p>
-      <w:pPr>
-        <w:rPr>
-          <w:lang w:val="en-US"/>
-        </w:rPr>
-      </w:pPr>
-      <w:bookmarkStart w:id="10" w:name="_Toc394490746"/>
-      <w:bookmarkStart w:id="11" w:name="_Toc394495518"/>
-      <w:bookmarkStart w:id="12" w:name="_Toc397686519"/>
+      <w:bookmarkStart w:id="11" w:name="_Toc394490746"/>
+      <w:bookmarkStart w:id="12" w:name="_Toc394495518"/>
+      <w:bookmarkStart w:id="13" w:name="_Toc397686519"/>
     </w:p>
     <w:p>
       <w:pPr>
@@ -188,6 +181,7 @@
           <w:lang w:val="en-US"/>
         </w:rPr>
       </w:pPr>
+      <w:proofErr w:type="spellStart"/>
       <w:r>
         <w:rPr>
           <w:b/>
@@ -195,8 +189,9 @@
           <w:szCs w:val="40"/>
           <w:lang w:val="en-US"/>
         </w:rPr>
-        <w:t>subsystem1</w:t>
-      </w:r>
+        <w:t>REsubsystemRE</w:t>
+      </w:r>
+      <w:proofErr w:type="spellEnd"/>
     </w:p>
     <w:p>
       <w:pPr>
@@ -230,7 +225,6 @@
         </w:rPr>
       </w:pPr>
       <w:proofErr w:type="spellStart"/>
-      <w:proofErr w:type="gramStart"/>
       <w:r>
         <w:rPr>
           <w:rFonts w:eastAsia="Times New Roman"/>
@@ -238,10 +232,9 @@
           <w:sz w:val="36"/>
           <w:lang w:val="en-US" w:eastAsia="ru-RU"/>
         </w:rPr>
-        <w:t>nameObject</w:t>
+        <w:t>REnameObjectRE</w:t>
       </w:r>
       <w:proofErr w:type="spellEnd"/>
-      <w:proofErr w:type="gramEnd"/>
     </w:p>
     <w:p>
       <w:pPr>
@@ -251,7 +244,7 @@
           <w:lang w:val="en-US" w:eastAsia="ru-RU"/>
         </w:rPr>
       </w:pPr>
-      <w:proofErr w:type="gramStart"/>
+      <w:proofErr w:type="spellStart"/>
       <w:r>
         <w:rPr>
           <w:rFonts w:eastAsia="Times New Roman"/>
@@ -259,9 +252,9 @@
           <w:sz w:val="36"/>
           <w:lang w:val="en-US" w:eastAsia="ru-RU"/>
         </w:rPr>
-        <w:t>cipher</w:t>
-      </w:r>
-      <w:proofErr w:type="gramEnd"/>
+        <w:t>REcipherRE</w:t>
+      </w:r>
+      <w:proofErr w:type="spellEnd"/>
     </w:p>
     <w:p>
       <w:pPr>
@@ -363,14 +356,16 @@
         </w:rPr>
         <w:t>:</w:t>
       </w:r>
+      <w:proofErr w:type="spellStart"/>
       <w:r>
         <w:rPr>
           <w:sz w:val="28"/>
           <w:szCs w:val="28"/>
           <w:lang w:val="en-US"/>
         </w:rPr>
-        <w:t>responsible</w:t>
-      </w:r>
+        <w:t>REresponsibleRE</w:t>
+      </w:r>
+      <w:proofErr w:type="spellEnd"/>
     </w:p>
     <w:p>
       <w:pPr>
@@ -385,7 +380,7 @@
           <w:sz w:val="28"/>
           <w:szCs w:val="28"/>
         </w:rPr>
-        <w:t xml:space="preserve">Дата: </w:t>
+        <w:t>Дата</w:t>
       </w:r>
       <w:r>
         <w:rPr>
@@ -393,16 +388,68 @@
           <w:szCs w:val="28"/>
           <w:lang w:val="en-US"/>
         </w:rPr>
-        <w:t>date</w:t>
-      </w:r>
-    </w:p>
-    <w:p/>
-    <w:p/>
-    <w:p/>
-    <w:p/>
-    <w:p/>
-    <w:p/>
-    <w:p/>
+        <w:t xml:space="preserve">: </w:t>
+      </w:r>
+      <w:proofErr w:type="spellStart"/>
+      <w:r>
+        <w:rPr>
+          <w:sz w:val="28"/>
+          <w:szCs w:val="28"/>
+          <w:lang w:val="en-US"/>
+        </w:rPr>
+        <w:t>REdateRE</w:t>
+      </w:r>
+      <w:proofErr w:type="spellEnd"/>
+    </w:p>
+    <w:p>
+      <w:pPr>
+        <w:rPr>
+          <w:lang w:val="en-US"/>
+        </w:rPr>
+      </w:pPr>
+    </w:p>
+    <w:p>
+      <w:pPr>
+        <w:rPr>
+          <w:lang w:val="en-US"/>
+        </w:rPr>
+      </w:pPr>
+    </w:p>
+    <w:p>
+      <w:pPr>
+        <w:rPr>
+          <w:lang w:val="en-US"/>
+        </w:rPr>
+      </w:pPr>
+    </w:p>
+    <w:p>
+      <w:pPr>
+        <w:rPr>
+          <w:lang w:val="en-US"/>
+        </w:rPr>
+      </w:pPr>
+    </w:p>
+    <w:p>
+      <w:pPr>
+        <w:rPr>
+          <w:lang w:val="en-US"/>
+        </w:rPr>
+      </w:pPr>
+    </w:p>
+    <w:p>
+      <w:pPr>
+        <w:rPr>
+          <w:lang w:val="en-US"/>
+        </w:rPr>
+      </w:pPr>
+    </w:p>
+    <w:p>
+      <w:pPr>
+        <w:rPr>
+          <w:lang w:val="en-US"/>
+        </w:rPr>
+      </w:pPr>
+    </w:p>
     <w:p>
       <w:pPr>
         <w:jc w:val="center"/>
@@ -426,9 +473,9 @@
         </w:rPr>
         <w:t>201</w:t>
       </w:r>
-      <w:bookmarkEnd w:id="10"/>
       <w:bookmarkEnd w:id="11"/>
       <w:bookmarkEnd w:id="12"/>
+      <w:bookmarkEnd w:id="13"/>
       <w:r>
         <w:rPr>
           <w:sz w:val="40"/>
@@ -2122,22 +2169,22 @@
       <w:pPr>
         <w:pStyle w:val="1"/>
       </w:pPr>
-      <w:bookmarkStart w:id="13" w:name="_Toc394495520"/>
-      <w:bookmarkStart w:id="14" w:name="_Toc397686521"/>
-      <w:bookmarkStart w:id="15" w:name="_Toc397686563"/>
-      <w:bookmarkStart w:id="16" w:name="_Toc397686583"/>
-      <w:bookmarkStart w:id="17" w:name="_Toc397688831"/>
-      <w:bookmarkStart w:id="18" w:name="_Toc421911717"/>
+      <w:bookmarkStart w:id="14" w:name="_Toc394495520"/>
+      <w:bookmarkStart w:id="15" w:name="_Toc397686521"/>
+      <w:bookmarkStart w:id="16" w:name="_Toc397686563"/>
+      <w:bookmarkStart w:id="17" w:name="_Toc397686583"/>
+      <w:bookmarkStart w:id="18" w:name="_Toc397688831"/>
+      <w:bookmarkStart w:id="19" w:name="_Toc421911717"/>
       <w:r>
         <w:lastRenderedPageBreak/>
         <w:t>ИСХОДНЫЕ ДАННЫЕ</w:t>
       </w:r>
-      <w:bookmarkEnd w:id="13"/>
       <w:bookmarkEnd w:id="14"/>
       <w:bookmarkEnd w:id="15"/>
       <w:bookmarkEnd w:id="16"/>
       <w:bookmarkEnd w:id="17"/>
       <w:bookmarkEnd w:id="18"/>
+      <w:bookmarkEnd w:id="19"/>
     </w:p>
     <w:p>
       <w:pPr>
@@ -2146,11 +2193,11 @@
           <w:i/>
         </w:rPr>
       </w:pPr>
-      <w:bookmarkStart w:id="19" w:name="_Toc394495521"/>
-      <w:bookmarkStart w:id="20" w:name="_Toc397686522"/>
-      <w:bookmarkStart w:id="21" w:name="_Toc397686564"/>
-      <w:bookmarkStart w:id="22" w:name="_Toc397686584"/>
-      <w:bookmarkStart w:id="23" w:name="_Toc397688832"/>
+      <w:bookmarkStart w:id="20" w:name="_Toc394495521"/>
+      <w:bookmarkStart w:id="21" w:name="_Toc397686522"/>
+      <w:bookmarkStart w:id="22" w:name="_Toc397686564"/>
+      <w:bookmarkStart w:id="23" w:name="_Toc397686584"/>
+      <w:bookmarkStart w:id="24" w:name="_Toc397688832"/>
       <w:r>
         <w:rPr>
           <w:b/>
@@ -2165,14 +2212,14 @@
           <w:lang w:val="en-US"/>
         </w:rPr>
       </w:pPr>
-      <w:proofErr w:type="gramStart"/>
+      <w:proofErr w:type="spellStart"/>
       <w:r>
         <w:rPr>
           <w:lang w:val="en-US"/>
         </w:rPr>
-        <w:t>facing</w:t>
-      </w:r>
-      <w:proofErr w:type="gramEnd"/>
+        <w:t>REfacingRE</w:t>
+      </w:r>
+      <w:proofErr w:type="spellEnd"/>
     </w:p>
     <w:p>
       <w:pPr>
@@ -2195,14 +2242,14 @@
           <w:lang w:val="en-US"/>
         </w:rPr>
       </w:pPr>
-      <w:proofErr w:type="gramStart"/>
+      <w:proofErr w:type="spellStart"/>
       <w:r>
         <w:rPr>
           <w:lang w:val="en-US"/>
         </w:rPr>
-        <w:t>bracket</w:t>
-      </w:r>
-      <w:proofErr w:type="gramEnd"/>
+        <w:t>REbracketRE</w:t>
+      </w:r>
+      <w:proofErr w:type="spellEnd"/>
     </w:p>
     <w:p>
       <w:pPr>
@@ -2220,17 +2267,17 @@
       </w:r>
     </w:p>
     <w:p>
-      <w:bookmarkStart w:id="24" w:name="OLE_LINK10"/>
-      <w:proofErr w:type="gramStart"/>
+      <w:bookmarkStart w:id="25" w:name="OLE_LINK10"/>
+      <w:proofErr w:type="spellStart"/>
       <w:r>
         <w:rPr>
           <w:lang w:val="en-US"/>
         </w:rPr>
-        <w:t>profile</w:t>
-      </w:r>
-      <w:proofErr w:type="gramEnd"/>
-    </w:p>
-    <w:bookmarkEnd w:id="24"/>
+        <w:t>REprofileRE</w:t>
+      </w:r>
+      <w:proofErr w:type="spellEnd"/>
+    </w:p>
+    <w:bookmarkEnd w:id="25"/>
     <w:p>
       <w:r>
         <w:rPr>
@@ -2267,7 +2314,7 @@
       <w:tblGrid>
         <w:gridCol w:w="4219"/>
         <w:gridCol w:w="2976"/>
-        <w:gridCol w:w="1560"/>
+        <w:gridCol w:w="1593"/>
       </w:tblGrid>
       <w:tr>
         <w:tc>
@@ -2422,7 +2469,7 @@
                 <w:color w:val="4472C4"/>
                 <w:lang w:val="en-US"/>
               </w:rPr>
-              <w:t>constH1</w:t>
+              <w:t>REH1RE</w:t>
             </w:r>
           </w:p>
         </w:tc>
@@ -2514,7 +2561,7 @@
                 <w:color w:val="FF0000"/>
                 <w:lang w:val="en-US"/>
               </w:rPr>
-              <w:t>constH2</w:t>
+              <w:t>REH2RE</w:t>
             </w:r>
           </w:p>
         </w:tc>
@@ -2599,7 +2646,7 @@
               <w:rPr>
                 <w:lang w:val="en-US"/>
               </w:rPr>
-              <w:t>constB1</w:t>
+              <w:t>REB1RE</w:t>
             </w:r>
           </w:p>
         </w:tc>
@@ -2677,18 +2724,25 @@
       <w:r>
         <w:t xml:space="preserve">Высота над поверхностью земли: </w:t>
       </w:r>
+      <w:proofErr w:type="spellStart"/>
       <w:r>
         <w:rPr>
           <w:lang w:val="en-US"/>
         </w:rPr>
-        <w:t>height</w:t>
-      </w:r>
+        <w:t>REheightRE</w:t>
+      </w:r>
+      <w:proofErr w:type="spellEnd"/>
       <w:r>
         <w:t xml:space="preserve"> </w:t>
       </w:r>
       <w:r>
-        <w:t>м.</w:t>
-      </w:r>
+        <w:t>м</w:t>
+      </w:r>
+      <w:proofErr w:type="gramStart"/>
+      <w:r>
+        <w:t>.</w:t>
+      </w:r>
+      <w:proofErr w:type="gramEnd"/>
       <w:r>
         <w:br/>
         <w:t>Ветровой район:</w:t>
@@ -2701,7 +2755,7 @@
         <w:rPr>
           <w:lang w:val="en-US"/>
         </w:rPr>
-        <w:t>windDistrict</w:t>
+        <w:t>REwindDistrictRE</w:t>
       </w:r>
       <w:proofErr w:type="spellEnd"/>
       <w:r>
@@ -2712,47 +2766,54 @@
         <w:t xml:space="preserve">Тип местности по ветровой нагрузке: </w:t>
       </w:r>
       <w:proofErr w:type="spellStart"/>
+      <w:proofErr w:type="gramStart"/>
       <w:r>
         <w:rPr>
           <w:lang w:val="en-US"/>
         </w:rPr>
-        <w:t>locationType</w:t>
+        <w:t>RElocationTypeRE</w:t>
       </w:r>
       <w:proofErr w:type="spellEnd"/>
       <w:r>
         <w:t>.</w:t>
       </w:r>
+      <w:proofErr w:type="gramEnd"/>
       <w:r>
         <w:br/>
         <w:t xml:space="preserve">Гололедный район: </w:t>
       </w:r>
       <w:proofErr w:type="spellStart"/>
+      <w:proofErr w:type="gramStart"/>
       <w:r>
         <w:rPr>
           <w:lang w:val="en-US"/>
         </w:rPr>
-        <w:t>iceDistrict</w:t>
+        <w:t>REiceDistrictRE</w:t>
       </w:r>
       <w:proofErr w:type="spellEnd"/>
       <w:r>
+        <w:rPr>
+          <w:lang w:val="en-US"/>
+        </w:rPr>
         <w:t>.</w:t>
       </w:r>
+      <w:proofErr w:type="gramEnd"/>
     </w:p>
     <w:p/>
     <w:p>
       <w:pPr>
         <w:pStyle w:val="1"/>
       </w:pPr>
-      <w:bookmarkStart w:id="25" w:name="_Toc421911718"/>
+      <w:bookmarkStart w:id="26" w:name="_Toc421911718"/>
       <w:r>
         <w:t>ХАРАКТЕРИСТИКИ МАТЕРИАЛОВ</w:t>
       </w:r>
-      <w:bookmarkEnd w:id="19"/>
       <w:bookmarkEnd w:id="20"/>
       <w:bookmarkEnd w:id="21"/>
       <w:bookmarkEnd w:id="22"/>
       <w:bookmarkEnd w:id="23"/>
-      <w:bookmarkEnd w:id="25"/>
+      <w:bookmarkEnd w:id="24"/>
+      <w:bookmarkEnd w:id="26"/>
     </w:p>
     <w:p>
       <w:pPr>
@@ -2803,7 +2864,7 @@
         <w:rPr>
           <w:lang w:val="en-US"/>
         </w:rPr>
-        <w:t>weightOne</w:t>
+        <w:t>REweightOneRE</w:t>
       </w:r>
       <w:proofErr w:type="spellEnd"/>
       <w:r>
@@ -2897,7 +2958,7 @@
           <w:rPr>
             <w:rFonts w:ascii="Cambria Math" w:hAnsi="Cambria Math"/>
           </w:rPr>
-          <m:t>×g=qznПа</m:t>
+          <m:t>×g=REqznREПа</m:t>
         </m:r>
       </m:oMath>
       <w:r>
@@ -3023,7 +3084,7 @@
           <w:rPr>
             <w:rFonts w:ascii="Cambria Math" w:hAnsi="Cambria Math"/>
           </w:rPr>
-          <m:t>=qzПа</m:t>
+          <m:t>=REqzREПа</m:t>
         </m:r>
       </m:oMath>
       <w:r>
@@ -3072,7 +3133,7 @@
           <w:rPr>
             <w:rFonts w:ascii="Cambria Math" w:hAnsi="Cambria Math"/>
           </w:rPr>
-          <m:t>=gammaf1</m:t>
+          <m:t>=REgammaf1RE</m:t>
         </m:r>
       </m:oMath>
       <w:r>
@@ -3149,7 +3210,7 @@
         <w:rPr>
           <w:lang w:val="en-US"/>
         </w:rPr>
-        <w:t>weightTwo</w:t>
+        <w:t>REweightTwoRE</w:t>
       </w:r>
       <w:proofErr w:type="spellEnd"/>
       <w:r>
@@ -3345,7 +3406,7 @@
             <w:sz w:val="28"/>
             <w:szCs w:val="28"/>
           </w:rPr>
-          <m:t>=qzh1Па</m:t>
+          <m:t>=REqzh1REПа</m:t>
         </m:r>
       </m:oMath>
       <w:r>
@@ -3544,7 +3605,7 @@
             <w:sz w:val="28"/>
             <w:szCs w:val="28"/>
           </w:rPr>
-          <m:t>=qzh2Па</m:t>
+          <m:t>=REqzh2REПа</m:t>
         </m:r>
       </m:oMath>
       <w:r>
@@ -3602,7 +3663,7 @@
           <w:rPr>
             <w:rFonts w:ascii="Cambria Math" w:hAnsi="Cambria Math"/>
           </w:rPr>
-          <m:t>=gammaf2</m:t>
+          <m:t>=REgammaf2RE</m:t>
         </m:r>
       </m:oMath>
       <w:r>
@@ -3763,7 +3824,7 @@
           <w:rPr>
             <w:rFonts w:ascii="Cambria Math" w:hAnsi="Cambria Math"/>
           </w:rPr>
-          <m:t>=sumqz1Па</m:t>
+          <m:t>=REsumqz1REПа</m:t>
         </m:r>
       </m:oMath>
       <w:r>
@@ -3917,7 +3978,7 @@
           <w:rPr>
             <w:rFonts w:ascii="Cambria Math" w:hAnsi="Cambria Math"/>
           </w:rPr>
-          <m:t>=sumqz2Па</m:t>
+          <m:t>=REsumqz2REПа</m:t>
         </m:r>
       </m:oMath>
       <w:r>
@@ -3947,12 +4008,12 @@
       <w:pPr>
         <w:pStyle w:val="1"/>
       </w:pPr>
-      <w:bookmarkStart w:id="26" w:name="_Toc394495522"/>
-      <w:bookmarkStart w:id="27" w:name="_Toc397686523"/>
-      <w:bookmarkStart w:id="28" w:name="_Toc397686565"/>
-      <w:bookmarkStart w:id="29" w:name="_Toc397686585"/>
-      <w:bookmarkStart w:id="30" w:name="_Toc397688833"/>
-      <w:bookmarkStart w:id="31" w:name="_Toc421911719"/>
+      <w:bookmarkStart w:id="27" w:name="_Toc394495522"/>
+      <w:bookmarkStart w:id="28" w:name="_Toc397686523"/>
+      <w:bookmarkStart w:id="29" w:name="_Toc397686565"/>
+      <w:bookmarkStart w:id="30" w:name="_Toc397686585"/>
+      <w:bookmarkStart w:id="31" w:name="_Toc397688833"/>
+      <w:bookmarkStart w:id="32" w:name="_Toc421911719"/>
       <w:r>
         <w:t>СБОР НАГРУЗОК</w:t>
       </w:r>
@@ -3980,22 +4041,22 @@
         </w:rPr>
         <w:t xml:space="preserve"> ЗОН</w:t>
       </w:r>
-      <w:bookmarkEnd w:id="26"/>
+      <w:bookmarkEnd w:id="27"/>
       <w:r>
         <w:rPr>
           <w:color w:val="2E74B5"/>
         </w:rPr>
         <w:t>А</w:t>
       </w:r>
-      <w:bookmarkEnd w:id="27"/>
       <w:bookmarkEnd w:id="28"/>
       <w:bookmarkEnd w:id="29"/>
       <w:bookmarkEnd w:id="30"/>
       <w:bookmarkEnd w:id="31"/>
-    </w:p>
-    <w:p>
-      <w:bookmarkStart w:id="32" w:name="OLE_LINK11"/>
-      <w:bookmarkStart w:id="33" w:name="OLE_LINK12"/>
+      <w:bookmarkEnd w:id="32"/>
+    </w:p>
+    <w:p>
+      <w:bookmarkStart w:id="33" w:name="OLE_LINK11"/>
+      <w:bookmarkStart w:id="34" w:name="OLE_LINK12"/>
       <w:r>
         <w:t>Подсчет действующих нагрузок производим для зимнего и летнего периодов</w:t>
       </w:r>
@@ -4034,23 +4095,23 @@
       <w:pPr>
         <w:pStyle w:val="2"/>
       </w:pPr>
-      <w:bookmarkStart w:id="34" w:name="_Toc394495523"/>
-      <w:bookmarkStart w:id="35" w:name="_Toc397686524"/>
-      <w:bookmarkStart w:id="36" w:name="_Toc397686566"/>
-      <w:bookmarkStart w:id="37" w:name="_Toc397686586"/>
-      <w:bookmarkStart w:id="38" w:name="_Toc397688834"/>
-      <w:bookmarkStart w:id="39" w:name="_Toc421911720"/>
-      <w:bookmarkEnd w:id="32"/>
+      <w:bookmarkStart w:id="35" w:name="_Toc394495523"/>
+      <w:bookmarkStart w:id="36" w:name="_Toc397686524"/>
+      <w:bookmarkStart w:id="37" w:name="_Toc397686566"/>
+      <w:bookmarkStart w:id="38" w:name="_Toc397686586"/>
+      <w:bookmarkStart w:id="39" w:name="_Toc397688834"/>
+      <w:bookmarkStart w:id="40" w:name="_Toc421911720"/>
       <w:bookmarkEnd w:id="33"/>
+      <w:bookmarkEnd w:id="34"/>
       <w:r>
         <w:t>ЗИМНИЙ ПЕРИОД</w:t>
       </w:r>
-      <w:bookmarkEnd w:id="34"/>
       <w:bookmarkEnd w:id="35"/>
       <w:bookmarkEnd w:id="36"/>
       <w:bookmarkEnd w:id="37"/>
       <w:bookmarkEnd w:id="38"/>
       <w:bookmarkEnd w:id="39"/>
+      <w:bookmarkEnd w:id="40"/>
     </w:p>
     <w:p/>
     <w:p>
@@ -4060,21 +4121,21 @@
       <w:r>
         <w:t xml:space="preserve"> </w:t>
       </w:r>
-      <w:bookmarkStart w:id="40" w:name="_Toc394495524"/>
-      <w:bookmarkStart w:id="41" w:name="_Toc397686525"/>
-      <w:bookmarkStart w:id="42" w:name="_Toc397686567"/>
-      <w:bookmarkStart w:id="43" w:name="_Toc397686587"/>
-      <w:bookmarkStart w:id="44" w:name="_Toc397688835"/>
-      <w:bookmarkStart w:id="45" w:name="_Toc421911721"/>
+      <w:bookmarkStart w:id="41" w:name="_Toc394495524"/>
+      <w:bookmarkStart w:id="42" w:name="_Toc397686525"/>
+      <w:bookmarkStart w:id="43" w:name="_Toc397686567"/>
+      <w:bookmarkStart w:id="44" w:name="_Toc397686587"/>
+      <w:bookmarkStart w:id="45" w:name="_Toc397688835"/>
+      <w:bookmarkStart w:id="46" w:name="_Toc421911721"/>
       <w:r>
         <w:t>ВЕТРОВАЯ НАГРУЗКА</w:t>
       </w:r>
-      <w:bookmarkEnd w:id="40"/>
       <w:bookmarkEnd w:id="41"/>
       <w:bookmarkEnd w:id="42"/>
       <w:bookmarkEnd w:id="43"/>
       <w:bookmarkEnd w:id="44"/>
       <w:bookmarkEnd w:id="45"/>
+      <w:bookmarkEnd w:id="46"/>
     </w:p>
     <w:p>
       <w:r>
@@ -4271,7 +4332,7 @@
           <w:rPr>
             <w:rFonts w:ascii="Cambria Math" w:hAnsi="Cambria Math"/>
           </w:rPr>
-          <m:t>=w0Па</m:t>
+          <m:t>=REw0REПа</m:t>
         </m:r>
       </m:oMath>
       <w:r>
@@ -4311,7 +4372,7 @@
           <w:rPr>
             <w:rFonts w:ascii="Cambria Math" w:hAnsi="Cambria Math"/>
           </w:rPr>
-          <m:t>=kz1</m:t>
+          <m:t>=REkz1RE</m:t>
         </m:r>
       </m:oMath>
       <w:r>
@@ -4321,8 +4382,8 @@
         <w:t>- коэффициент, учитывающий изменение ветрового давления по высоте по таблице 11.2 (1).</w:t>
       </w:r>
     </w:p>
-    <w:bookmarkStart w:id="46" w:name="OLE_LINK13"/>
-    <w:bookmarkStart w:id="47" w:name="OLE_LINK14"/>
+    <w:bookmarkStart w:id="47" w:name="OLE_LINK13"/>
+    <w:bookmarkStart w:id="48" w:name="OLE_LINK14"/>
     <w:p>
       <m:oMath>
         <m:sSub>
@@ -4364,7 +4425,7 @@
           <w:rPr>
             <w:rFonts w:ascii="Cambria Math" w:hAnsi="Cambria Math"/>
           </w:rPr>
-          <m:t>=ksiz</m:t>
+          <m:t>=REksizRE</m:t>
         </m:r>
       </m:oMath>
       <w:r>
@@ -4406,7 +4467,7 @@
           <w:rPr>
             <w:rFonts w:ascii="Cambria Math" w:hAnsi="Cambria Math"/>
           </w:rPr>
-          <m:t>=c1</m:t>
+          <m:t>=REc1RE</m:t>
         </m:r>
       </m:oMath>
       <w:r>
@@ -4425,8 +4486,8 @@
         <w:t>рядовая зона;</w:t>
       </w:r>
     </w:p>
-    <w:bookmarkEnd w:id="46"/>
     <w:bookmarkEnd w:id="47"/>
+    <w:bookmarkEnd w:id="48"/>
     <w:p>
       <m:oMath>
         <m:r>
@@ -4459,7 +4520,7 @@
           <w:rPr>
             <w:rFonts w:ascii="Cambria Math" w:hAnsi="Cambria Math"/>
           </w:rPr>
-          <m:t xml:space="preserve"> =c2</m:t>
+          <m:t xml:space="preserve"> =REc2RE</m:t>
         </m:r>
       </m:oMath>
       <w:r>
@@ -4488,7 +4549,7 @@
           <w:rPr>
             <w:rFonts w:ascii="Cambria Math" w:hAnsi="Cambria Math"/>
           </w:rPr>
-          <m:t>=NU</m:t>
+          <m:t>=REnuRE</m:t>
         </m:r>
       </m:oMath>
       <w:r>
@@ -4690,7 +4751,7 @@
             <w:rPr>
               <w:rFonts w:ascii="Cambria Math" w:hAnsi="Cambria Math"/>
             </w:rPr>
-            <m:t>=QynWinterOrdinaryПа</m:t>
+            <m:t>=REQynWinterOrdinaryREПа</m:t>
           </m:r>
           <m:r>
             <m:rPr>
@@ -4813,7 +4874,7 @@
             <w:rPr>
               <w:rFonts w:ascii="Cambria Math" w:hAnsi="Cambria Math"/>
             </w:rPr>
-            <m:t>=qy1Па</m:t>
+            <m:t>=REqy1REПа</m:t>
           </m:r>
         </m:oMath>
       </m:oMathPara>
@@ -4857,7 +4918,7 @@
           <w:rPr>
             <w:rFonts w:ascii="Cambria Math" w:hAnsi="Cambria Math"/>
           </w:rPr>
-          <m:t>=gammaf3</m:t>
+          <m:t>=REgammaf3RE</m:t>
         </m:r>
       </m:oMath>
       <w:r>
@@ -4871,28 +4932,28 @@
       <w:pPr>
         <w:pStyle w:val="3"/>
       </w:pPr>
-      <w:bookmarkStart w:id="48" w:name="_Toc394495525"/>
-      <w:bookmarkStart w:id="49" w:name="_Toc397686526"/>
-      <w:bookmarkStart w:id="50" w:name="_Toc397686568"/>
-      <w:bookmarkStart w:id="51" w:name="_Toc397686588"/>
-      <w:bookmarkStart w:id="52" w:name="_Toc397688836"/>
-      <w:bookmarkStart w:id="53" w:name="_Toc421911722"/>
+      <w:bookmarkStart w:id="49" w:name="_Toc394495525"/>
+      <w:bookmarkStart w:id="50" w:name="_Toc397686526"/>
+      <w:bookmarkStart w:id="51" w:name="_Toc397686568"/>
+      <w:bookmarkStart w:id="52" w:name="_Toc397686588"/>
+      <w:bookmarkStart w:id="53" w:name="_Toc397688836"/>
+      <w:bookmarkStart w:id="54" w:name="_Toc421911722"/>
       <w:r>
         <w:t>ГОЛОЛЕДНАЯ НАГРУЗКА</w:t>
       </w:r>
-      <w:bookmarkEnd w:id="48"/>
       <w:bookmarkEnd w:id="49"/>
       <w:bookmarkEnd w:id="50"/>
       <w:bookmarkEnd w:id="51"/>
       <w:bookmarkEnd w:id="52"/>
       <w:bookmarkEnd w:id="53"/>
-    </w:p>
-    <w:p>
-      <w:bookmarkStart w:id="54" w:name="_Toc394495527"/>
-      <w:bookmarkStart w:id="55" w:name="_Toc397686528"/>
-      <w:bookmarkStart w:id="56" w:name="_Toc397686570"/>
-      <w:bookmarkStart w:id="57" w:name="_Toc397686590"/>
-      <w:bookmarkStart w:id="58" w:name="_Toc397688837"/>
+      <w:bookmarkEnd w:id="54"/>
+    </w:p>
+    <w:p>
+      <w:bookmarkStart w:id="55" w:name="_Toc394495527"/>
+      <w:bookmarkStart w:id="56" w:name="_Toc397686528"/>
+      <w:bookmarkStart w:id="57" w:name="_Toc397686570"/>
+      <w:bookmarkStart w:id="58" w:name="_Toc397686590"/>
+      <w:bookmarkStart w:id="59" w:name="_Toc397688837"/>
       <m:oMath>
         <m:r>
           <w:rPr>
@@ -4905,7 +4966,7 @@
           <w:rPr>
             <w:rFonts w:ascii="Cambria Math" w:hAnsi="Cambria Math"/>
           </w:rPr>
-          <m:t>=iceThicknessмм</m:t>
+          <m:t>=REiceThicknessREмм</m:t>
         </m:r>
       </m:oMath>
       <w:r>
@@ -4951,7 +5012,7 @@
           <w:rPr>
             <w:rFonts w:ascii="Cambria Math" w:hAnsi="Cambria Math"/>
           </w:rPr>
-          <m:t>=kz2</m:t>
+          <m:t>=REkz2RE</m:t>
         </m:r>
       </m:oMath>
       <w:r>
@@ -4995,7 +5056,7 @@
           <w:rPr>
             <w:rFonts w:ascii="Cambria Math" w:hAnsi="Cambria Math"/>
           </w:rPr>
-          <m:t>=mu2</m:t>
+          <m:t>=REmu2RE</m:t>
         </m:r>
       </m:oMath>
       <w:r>
@@ -5021,7 +5082,7 @@
           <w:rPr>
             <w:rFonts w:ascii="Cambria Math" w:hAnsi="Cambria Math"/>
           </w:rPr>
-          <m:t>=rho кг/</m:t>
+          <m:t>=RErhoRE кг/</m:t>
         </m:r>
         <m:sSup>
           <m:sSupPr>
@@ -5167,7 +5228,7 @@
           <w:rPr>
             <w:rFonts w:ascii="Cambria Math" w:hAnsi="Cambria Math"/>
           </w:rPr>
-          <m:t>×ρ×g=IZNПа</m:t>
+          <m:t>×ρ×g=REiznREПа</m:t>
         </m:r>
       </m:oMath>
       <w:r>
@@ -5289,7 +5350,7 @@
           <w:rPr>
             <w:rFonts w:ascii="Cambria Math" w:hAnsi="Cambria Math"/>
           </w:rPr>
-          <m:t>=IZПа</m:t>
+          <m:t>=REizREПа</m:t>
         </m:r>
       </m:oMath>
       <w:r>
@@ -5331,7 +5392,7 @@
           <w:rPr>
             <w:rFonts w:ascii="Cambria Math" w:hAnsi="Cambria Math"/>
           </w:rPr>
-          <m:t>=gammaf4</m:t>
+          <m:t>=REgammaf4RE</m:t>
         </m:r>
       </m:oMath>
       <w:r>
@@ -5347,37 +5408,37 @@
       <w:pPr>
         <w:pStyle w:val="2"/>
       </w:pPr>
-      <w:bookmarkStart w:id="59" w:name="_Toc421911723"/>
+      <w:bookmarkStart w:id="60" w:name="_Toc421911723"/>
       <w:r>
         <w:t>ЛЕТНИЙ ПЕРИОД</w:t>
       </w:r>
-      <w:bookmarkEnd w:id="54"/>
       <w:bookmarkEnd w:id="55"/>
       <w:bookmarkEnd w:id="56"/>
       <w:bookmarkEnd w:id="57"/>
       <w:bookmarkEnd w:id="58"/>
       <w:bookmarkEnd w:id="59"/>
+      <w:bookmarkEnd w:id="60"/>
     </w:p>
     <w:p/>
     <w:p>
       <w:pPr>
         <w:pStyle w:val="3"/>
       </w:pPr>
-      <w:bookmarkStart w:id="60" w:name="_Toc394495528"/>
-      <w:bookmarkStart w:id="61" w:name="_Toc397686529"/>
-      <w:bookmarkStart w:id="62" w:name="_Toc397686571"/>
-      <w:bookmarkStart w:id="63" w:name="_Toc397686591"/>
-      <w:bookmarkStart w:id="64" w:name="_Toc397688838"/>
-      <w:bookmarkStart w:id="65" w:name="_Toc421911724"/>
+      <w:bookmarkStart w:id="61" w:name="_Toc394495528"/>
+      <w:bookmarkStart w:id="62" w:name="_Toc397686529"/>
+      <w:bookmarkStart w:id="63" w:name="_Toc397686571"/>
+      <w:bookmarkStart w:id="64" w:name="_Toc397686591"/>
+      <w:bookmarkStart w:id="65" w:name="_Toc397688838"/>
+      <w:bookmarkStart w:id="66" w:name="_Toc421911724"/>
       <w:r>
         <w:t>ВЕТРОВАЯ НАГРУЗКА</w:t>
       </w:r>
-      <w:bookmarkEnd w:id="60"/>
       <w:bookmarkEnd w:id="61"/>
       <w:bookmarkEnd w:id="62"/>
       <w:bookmarkEnd w:id="63"/>
       <w:bookmarkEnd w:id="64"/>
       <w:bookmarkEnd w:id="65"/>
+      <w:bookmarkEnd w:id="66"/>
     </w:p>
     <w:p>
       <w:r>
@@ -5608,7 +5669,7 @@
           <w:rPr>
             <w:rFonts w:ascii="Cambria Math" w:hAnsi="Cambria Math"/>
           </w:rPr>
-          <m:t>=QynSummerOrdinaryПа</m:t>
+          <m:t>=REQynSummerOrdinaryREПа</m:t>
         </m:r>
       </m:oMath>
       <w:r>
@@ -5729,7 +5790,7 @@
             <w:rPr>
               <w:rFonts w:ascii="Cambria Math" w:hAnsi="Cambria Math"/>
             </w:rPr>
-            <m:t>=qy2Па</m:t>
+            <m:t>=REqy2REПа</m:t>
           </m:r>
         </m:oMath>
       </m:oMathPara>
@@ -5739,14 +5800,13 @@
       <w:pPr>
         <w:pStyle w:val="1"/>
       </w:pPr>
-      <w:bookmarkStart w:id="66" w:name="_Toc394495530"/>
-      <w:bookmarkStart w:id="67" w:name="_Toc397686530"/>
-      <w:bookmarkStart w:id="68" w:name="_Toc397686572"/>
-      <w:bookmarkStart w:id="69" w:name="_Toc397686592"/>
-      <w:bookmarkStart w:id="70" w:name="_Toc397688839"/>
-      <w:bookmarkStart w:id="71" w:name="_Toc421911725"/>
-      <w:r>
-        <w:lastRenderedPageBreak/>
+      <w:bookmarkStart w:id="67" w:name="_Toc394495530"/>
+      <w:bookmarkStart w:id="68" w:name="_Toc397686530"/>
+      <w:bookmarkStart w:id="69" w:name="_Toc397686572"/>
+      <w:bookmarkStart w:id="70" w:name="_Toc397686592"/>
+      <w:bookmarkStart w:id="71" w:name="_Toc397688839"/>
+      <w:bookmarkStart w:id="72" w:name="_Toc421911725"/>
+      <w:r>
         <w:t>СБОР НАГРУЗОК -</w:t>
       </w:r>
       <w:r>
@@ -5758,18 +5818,18 @@
         </w:rPr>
         <w:t>КРАЕВАЯ ЗОН</w:t>
       </w:r>
-      <w:bookmarkEnd w:id="66"/>
       <w:bookmarkEnd w:id="67"/>
       <w:bookmarkEnd w:id="68"/>
       <w:bookmarkEnd w:id="69"/>
+      <w:bookmarkEnd w:id="70"/>
       <w:r>
         <w:rPr>
           <w:color w:val="FF0000"/>
         </w:rPr>
         <w:t>А</w:t>
       </w:r>
-      <w:bookmarkEnd w:id="70"/>
       <w:bookmarkEnd w:id="71"/>
+      <w:bookmarkEnd w:id="72"/>
     </w:p>
     <w:p>
       <w:pPr>
@@ -5792,35 +5852,34 @@
           <w:lang w:val="x-none"/>
         </w:rPr>
       </w:pPr>
-      <w:bookmarkStart w:id="72" w:name="_Toc397691769"/>
-      <w:bookmarkStart w:id="73" w:name="_Toc397691956"/>
-      <w:bookmarkStart w:id="74" w:name="_Toc397692143"/>
-      <w:bookmarkStart w:id="75" w:name="_Toc398199561"/>
-      <w:bookmarkStart w:id="76" w:name="_Toc398203788"/>
-      <w:bookmarkStart w:id="77" w:name="_Toc398203846"/>
-      <w:bookmarkStart w:id="78" w:name="_Toc398204038"/>
-      <w:bookmarkStart w:id="79" w:name="_Toc398204105"/>
-      <w:bookmarkStart w:id="80" w:name="_Toc398204571"/>
-      <w:bookmarkStart w:id="81" w:name="_Toc398204593"/>
-      <w:bookmarkStart w:id="82" w:name="_Toc398204615"/>
-      <w:bookmarkStart w:id="83" w:name="_Toc398204637"/>
-      <w:bookmarkStart w:id="84" w:name="_Toc398205173"/>
-      <w:bookmarkStart w:id="85" w:name="_Toc398205222"/>
-      <w:bookmarkStart w:id="86" w:name="_Toc398205263"/>
-      <w:bookmarkStart w:id="87" w:name="_Toc401688153"/>
-      <w:bookmarkStart w:id="88" w:name="_Toc401723710"/>
-      <w:bookmarkStart w:id="89" w:name="_Toc413094026"/>
-      <w:bookmarkStart w:id="90" w:name="_Toc413252009"/>
-      <w:bookmarkStart w:id="91" w:name="_Toc413252594"/>
-      <w:bookmarkStart w:id="92" w:name="_Toc420415452"/>
-      <w:bookmarkStart w:id="93" w:name="_Toc420926803"/>
-      <w:bookmarkStart w:id="94" w:name="_Toc421911726"/>
-      <w:bookmarkStart w:id="95" w:name="_Toc394495535"/>
-      <w:bookmarkStart w:id="96" w:name="_Toc397686531"/>
-      <w:bookmarkStart w:id="97" w:name="_Toc397686573"/>
-      <w:bookmarkStart w:id="98" w:name="_Toc397686593"/>
-      <w:bookmarkStart w:id="99" w:name="_Toc397688840"/>
-      <w:bookmarkEnd w:id="72"/>
+      <w:bookmarkStart w:id="73" w:name="_Toc397691769"/>
+      <w:bookmarkStart w:id="74" w:name="_Toc397691956"/>
+      <w:bookmarkStart w:id="75" w:name="_Toc397692143"/>
+      <w:bookmarkStart w:id="76" w:name="_Toc398199561"/>
+      <w:bookmarkStart w:id="77" w:name="_Toc398203788"/>
+      <w:bookmarkStart w:id="78" w:name="_Toc398203846"/>
+      <w:bookmarkStart w:id="79" w:name="_Toc398204038"/>
+      <w:bookmarkStart w:id="80" w:name="_Toc398204105"/>
+      <w:bookmarkStart w:id="81" w:name="_Toc398204571"/>
+      <w:bookmarkStart w:id="82" w:name="_Toc398204593"/>
+      <w:bookmarkStart w:id="83" w:name="_Toc398204615"/>
+      <w:bookmarkStart w:id="84" w:name="_Toc398204637"/>
+      <w:bookmarkStart w:id="85" w:name="_Toc398205173"/>
+      <w:bookmarkStart w:id="86" w:name="_Toc398205222"/>
+      <w:bookmarkStart w:id="87" w:name="_Toc398205263"/>
+      <w:bookmarkStart w:id="88" w:name="_Toc401688153"/>
+      <w:bookmarkStart w:id="89" w:name="_Toc401723710"/>
+      <w:bookmarkStart w:id="90" w:name="_Toc413094026"/>
+      <w:bookmarkStart w:id="91" w:name="_Toc413252009"/>
+      <w:bookmarkStart w:id="92" w:name="_Toc413252594"/>
+      <w:bookmarkStart w:id="93" w:name="_Toc420415452"/>
+      <w:bookmarkStart w:id="94" w:name="_Toc420926803"/>
+      <w:bookmarkStart w:id="95" w:name="_Toc421911726"/>
+      <w:bookmarkStart w:id="96" w:name="_Toc394495535"/>
+      <w:bookmarkStart w:id="97" w:name="_Toc397686531"/>
+      <w:bookmarkStart w:id="98" w:name="_Toc397686573"/>
+      <w:bookmarkStart w:id="99" w:name="_Toc397686593"/>
+      <w:bookmarkStart w:id="100" w:name="_Toc397688840"/>
       <w:bookmarkEnd w:id="73"/>
       <w:bookmarkEnd w:id="74"/>
       <w:bookmarkEnd w:id="75"/>
@@ -5843,21 +5902,22 @@
       <w:bookmarkEnd w:id="92"/>
       <w:bookmarkEnd w:id="93"/>
       <w:bookmarkEnd w:id="94"/>
+      <w:bookmarkEnd w:id="95"/>
     </w:p>
     <w:p>
       <w:pPr>
         <w:pStyle w:val="2"/>
       </w:pPr>
-      <w:bookmarkStart w:id="100" w:name="_Toc421911727"/>
+      <w:bookmarkStart w:id="101" w:name="_Toc421911727"/>
       <w:r>
         <w:t>ЛЕТНИЙ ПЕРИОД</w:t>
       </w:r>
-      <w:bookmarkEnd w:id="95"/>
       <w:bookmarkEnd w:id="96"/>
       <w:bookmarkEnd w:id="97"/>
       <w:bookmarkEnd w:id="98"/>
       <w:bookmarkEnd w:id="99"/>
       <w:bookmarkEnd w:id="100"/>
+      <w:bookmarkEnd w:id="101"/>
     </w:p>
     <w:p/>
     <w:p>
@@ -5867,7 +5927,7 @@
           <w:color w:val="FF0000"/>
         </w:rPr>
       </w:pPr>
-      <w:bookmarkStart w:id="101" w:name="_Toc394495536"/>
+      <w:bookmarkStart w:id="102" w:name="_Toc394495536"/>
       <w:r>
         <w:rPr>
           <w:color w:val="FF0000"/>
@@ -5875,23 +5935,23 @@
         </w:rPr>
         <w:t xml:space="preserve"> </w:t>
       </w:r>
-      <w:bookmarkStart w:id="102" w:name="_Toc397686532"/>
-      <w:bookmarkStart w:id="103" w:name="_Toc397686574"/>
-      <w:bookmarkStart w:id="104" w:name="_Toc397686594"/>
-      <w:bookmarkStart w:id="105" w:name="_Toc397688841"/>
-      <w:bookmarkStart w:id="106" w:name="_Toc421911728"/>
+      <w:bookmarkStart w:id="103" w:name="_Toc397686532"/>
+      <w:bookmarkStart w:id="104" w:name="_Toc397686574"/>
+      <w:bookmarkStart w:id="105" w:name="_Toc397686594"/>
+      <w:bookmarkStart w:id="106" w:name="_Toc397688841"/>
+      <w:bookmarkStart w:id="107" w:name="_Toc421911728"/>
       <w:r>
         <w:rPr>
           <w:color w:val="FF0000"/>
         </w:rPr>
         <w:t>ВЕТРОВАЯ НАГРУЗКА</w:t>
       </w:r>
-      <w:bookmarkEnd w:id="101"/>
       <w:bookmarkEnd w:id="102"/>
       <w:bookmarkEnd w:id="103"/>
       <w:bookmarkEnd w:id="104"/>
       <w:bookmarkEnd w:id="105"/>
       <w:bookmarkEnd w:id="106"/>
+      <w:bookmarkEnd w:id="107"/>
     </w:p>
     <w:p>
       <w:r>
@@ -6084,7 +6144,7 @@
           <w:rPr>
             <w:rFonts w:ascii="Cambria Math" w:hAnsi="Cambria Math"/>
           </w:rPr>
-          <m:t>×v=QynEdgeПа</m:t>
+          <m:t>×v=REQynEdgeREПа</m:t>
         </m:r>
       </m:oMath>
       <w:r>
@@ -6205,7 +6265,7 @@
             <w:rPr>
               <w:rFonts w:ascii="Cambria Math" w:hAnsi="Cambria Math"/>
             </w:rPr>
-            <m:t>=qy3Па</m:t>
+            <m:t>=REqy3REПа</m:t>
           </m:r>
         </m:oMath>
       </m:oMathPara>
@@ -6215,13 +6275,13 @@
       <w:pPr>
         <w:pStyle w:val="1"/>
       </w:pPr>
-      <w:bookmarkStart w:id="107" w:name="_Toc397688842"/>
-      <w:bookmarkStart w:id="108" w:name="_Toc421911729"/>
+      <w:bookmarkStart w:id="108" w:name="_Toc397688842"/>
+      <w:bookmarkStart w:id="109" w:name="_Toc421911729"/>
       <w:r>
         <w:t>ТАБЛИЦА НАГРУЗОК.</w:t>
       </w:r>
-      <w:bookmarkEnd w:id="107"/>
       <w:bookmarkEnd w:id="108"/>
+      <w:bookmarkEnd w:id="109"/>
     </w:p>
     <w:p>
       <w:pPr>
@@ -6257,7 +6317,7 @@
         <w:gridCol w:w="2867"/>
         <w:gridCol w:w="1701"/>
         <w:gridCol w:w="1959"/>
-        <w:gridCol w:w="2047"/>
+        <w:gridCol w:w="2292"/>
       </w:tblGrid>
       <w:tr>
         <w:trPr>
@@ -6272,7 +6332,7 @@
             </w:tcBorders>
           </w:tcPr>
           <w:p>
-            <w:bookmarkStart w:id="109" w:name="_Hlk397688342"/>
+            <w:bookmarkStart w:id="110" w:name="_Hlk397688342"/>
           </w:p>
           <w:p>
             <w:pPr>
@@ -6303,7 +6363,7 @@
           </w:p>
         </w:tc>
       </w:tr>
-      <w:bookmarkEnd w:id="109"/>
+      <w:bookmarkEnd w:id="110"/>
       <w:tr>
         <w:trPr>
           <w:jc w:val="center"/>
@@ -6518,7 +6578,7 @@
                 <w:color w:val="0070C0"/>
                 <w:lang w:val="en-US"/>
               </w:rPr>
-              <w:t>qy1</w:t>
+              <w:t>REqy1RE</w:t>
             </w:r>
           </w:p>
         </w:tc>
@@ -6540,7 +6600,7 @@
                 <w:color w:val="0070C0"/>
                 <w:lang w:val="en-US"/>
               </w:rPr>
-              <w:t>qy2</w:t>
+              <w:t>REqy2RE</w:t>
             </w:r>
           </w:p>
         </w:tc>
@@ -6562,7 +6622,7 @@
                 <w:color w:val="FF0000"/>
                 <w:lang w:val="en-US"/>
               </w:rPr>
-              <w:t>qy3</w:t>
+              <w:t>REqy3RE</w:t>
             </w:r>
           </w:p>
         </w:tc>
@@ -6608,7 +6668,7 @@
               <w:rPr>
                 <w:lang w:val="en-US"/>
               </w:rPr>
-              <w:t>sumqz1</w:t>
+              <w:t>REsumqz1RE</w:t>
             </w:r>
           </w:p>
         </w:tc>
@@ -6631,7 +6691,7 @@
               <w:rPr>
                 <w:lang w:val="en-US"/>
               </w:rPr>
-              <w:t>sumqz2</w:t>
+              <w:t>REsumqz2RE</w:t>
             </w:r>
           </w:p>
         </w:tc>
@@ -6672,13 +6732,15 @@
                 <w:lang w:val="en-US"/>
               </w:rPr>
             </w:pPr>
+            <w:proofErr w:type="spellStart"/>
             <w:r>
               <w:rPr>
                 <w:color w:val="0070C0"/>
                 <w:lang w:val="en-US"/>
               </w:rPr>
-              <w:t>IZ</w:t>
+              <w:t>REizRE</w:t>
             </w:r>
+            <w:proofErr w:type="spellEnd"/>
           </w:p>
         </w:tc>
         <w:tc>
@@ -6735,11 +6797,11 @@
       <w:pPr>
         <w:pStyle w:val="1"/>
       </w:pPr>
-      <w:bookmarkStart w:id="110" w:name="_Toc421911730"/>
+      <w:bookmarkStart w:id="111" w:name="_Toc421911730"/>
       <w:r>
         <w:t>РАСЧЕТ АНКЕРНОГО КРЕПЛЕНИЯ</w:t>
       </w:r>
-      <w:bookmarkEnd w:id="110"/>
+      <w:bookmarkEnd w:id="111"/>
       <w:r>
         <w:t xml:space="preserve"> </w:t>
       </w:r>
@@ -6860,7 +6922,7 @@
           <w:rPr>
             <w:rFonts w:ascii="Cambria Math" w:hAnsi="Cambria Math"/>
           </w:rPr>
-          <m:t>c=constCмм</m:t>
+          <m:t>c=REcREмм</m:t>
         </m:r>
       </m:oMath>
       <w:r>
@@ -6876,7 +6938,7 @@
           <w:rPr>
             <w:rFonts w:ascii="Cambria Math" w:hAnsi="Cambria Math"/>
           </w:rPr>
-          <m:t xml:space="preserve"> e=constEмм</m:t>
+          <m:t xml:space="preserve"> e=REeREмм</m:t>
         </m:r>
       </m:oMath>
       <w:r>
@@ -6906,24 +6968,24 @@
           <w:szCs w:val="32"/>
         </w:rPr>
       </w:pPr>
-      <w:bookmarkStart w:id="111" w:name="_Toc401723715"/>
-      <w:bookmarkStart w:id="112" w:name="_Toc413094031"/>
-      <w:bookmarkStart w:id="113" w:name="_Toc413252014"/>
-      <w:bookmarkStart w:id="114" w:name="_Toc413252599"/>
-      <w:bookmarkStart w:id="115" w:name="_Toc420415457"/>
-      <w:bookmarkStart w:id="116" w:name="_Toc420926808"/>
-      <w:bookmarkStart w:id="117" w:name="_Toc421911731"/>
-      <w:bookmarkStart w:id="118" w:name="_Toc394495539"/>
-      <w:bookmarkStart w:id="119" w:name="_Toc397686534"/>
-      <w:bookmarkStart w:id="120" w:name="_Toc397686576"/>
-      <w:bookmarkStart w:id="121" w:name="_Toc397686596"/>
-      <w:bookmarkEnd w:id="111"/>
+      <w:bookmarkStart w:id="112" w:name="_Toc401723715"/>
+      <w:bookmarkStart w:id="113" w:name="_Toc413094031"/>
+      <w:bookmarkStart w:id="114" w:name="_Toc413252014"/>
+      <w:bookmarkStart w:id="115" w:name="_Toc413252599"/>
+      <w:bookmarkStart w:id="116" w:name="_Toc420415457"/>
+      <w:bookmarkStart w:id="117" w:name="_Toc420926808"/>
+      <w:bookmarkStart w:id="118" w:name="_Toc421911731"/>
+      <w:bookmarkStart w:id="119" w:name="_Toc394495539"/>
+      <w:bookmarkStart w:id="120" w:name="_Toc397686534"/>
+      <w:bookmarkStart w:id="121" w:name="_Toc397686576"/>
+      <w:bookmarkStart w:id="122" w:name="_Toc397686596"/>
       <w:bookmarkEnd w:id="112"/>
       <w:bookmarkEnd w:id="113"/>
       <w:bookmarkEnd w:id="114"/>
       <w:bookmarkEnd w:id="115"/>
       <w:bookmarkEnd w:id="116"/>
       <w:bookmarkEnd w:id="117"/>
+      <w:bookmarkEnd w:id="118"/>
     </w:p>
     <w:p>
       <w:pPr>
@@ -6945,20 +7007,20 @@
           <w:szCs w:val="32"/>
         </w:rPr>
       </w:pPr>
-      <w:bookmarkStart w:id="122" w:name="_Toc401723716"/>
-      <w:bookmarkStart w:id="123" w:name="_Toc413094032"/>
-      <w:bookmarkStart w:id="124" w:name="_Toc413252015"/>
-      <w:bookmarkStart w:id="125" w:name="_Toc413252600"/>
-      <w:bookmarkStart w:id="126" w:name="_Toc420415458"/>
-      <w:bookmarkStart w:id="127" w:name="_Toc420926809"/>
-      <w:bookmarkStart w:id="128" w:name="_Toc421911732"/>
-      <w:bookmarkEnd w:id="122"/>
+      <w:bookmarkStart w:id="123" w:name="_Toc401723716"/>
+      <w:bookmarkStart w:id="124" w:name="_Toc413094032"/>
+      <w:bookmarkStart w:id="125" w:name="_Toc413252015"/>
+      <w:bookmarkStart w:id="126" w:name="_Toc413252600"/>
+      <w:bookmarkStart w:id="127" w:name="_Toc420415458"/>
+      <w:bookmarkStart w:id="128" w:name="_Toc420926809"/>
+      <w:bookmarkStart w:id="129" w:name="_Toc421911732"/>
       <w:bookmarkEnd w:id="123"/>
       <w:bookmarkEnd w:id="124"/>
       <w:bookmarkEnd w:id="125"/>
       <w:bookmarkEnd w:id="126"/>
       <w:bookmarkEnd w:id="127"/>
       <w:bookmarkEnd w:id="128"/>
+      <w:bookmarkEnd w:id="129"/>
     </w:p>
     <w:p>
       <w:pPr>
@@ -6967,14 +7029,14 @@
           <w:color w:val="0070C0"/>
         </w:rPr>
       </w:pPr>
-      <w:bookmarkStart w:id="129" w:name="_Toc421911733"/>
+      <w:bookmarkStart w:id="130" w:name="_Toc421911733"/>
       <w:r>
         <w:rPr>
           <w:color w:val="0070C0"/>
         </w:rPr>
         <w:t>РЯДОВАЯ ЗОНА - ЗИМНИЙ ПЕРИОД</w:t>
       </w:r>
-      <w:bookmarkEnd w:id="129"/>
+      <w:bookmarkEnd w:id="130"/>
     </w:p>
     <w:p/>
     <w:p>
@@ -7066,7 +7128,7 @@
               <w:rPr>
                 <w:rFonts w:ascii="Cambria Math" w:hAnsi="Cambria Math"/>
               </w:rPr>
-              <m:t>3</m:t>
+              <m:t>1</m:t>
             </m:r>
           </m:sub>
         </m:sSub>
@@ -7074,7 +7136,7 @@
           <w:rPr>
             <w:rFonts w:ascii="Cambria Math" w:hAnsi="Cambria Math"/>
           </w:rPr>
-          <m:t>=S1</m:t>
+          <m:t>=RES1RE</m:t>
         </m:r>
         <m:sSup>
           <m:sSupPr>
@@ -7278,7 +7340,7 @@
           <w:rPr>
             <w:rFonts w:ascii="Cambria Math" w:hAnsi="Cambria Math"/>
           </w:rPr>
-          <m:t>=Pz1Н</m:t>
+          <m:t>=REPz1REН</m:t>
         </m:r>
       </m:oMath>
       <w:r>
@@ -7410,7 +7472,7 @@
             <w:rPr>
               <w:rFonts w:ascii="Cambria Math" w:hAnsi="Cambria Math"/>
             </w:rPr>
-            <m:t>=Ny1Н</m:t>
+            <m:t>=RENy1REН</m:t>
           </m:r>
         </m:oMath>
       </m:oMathPara>
@@ -7584,7 +7646,7 @@
             <w:rPr>
               <w:rFonts w:ascii="Cambria Math" w:hAnsi="Cambria Math"/>
             </w:rPr>
-            <m:t>=R1Н</m:t>
+            <m:t>=RER1REН</m:t>
           </m:r>
         </m:oMath>
       </m:oMathPara>
@@ -7596,14 +7658,14 @@
           <w:color w:val="0070C0"/>
         </w:rPr>
       </w:pPr>
-      <w:bookmarkStart w:id="130" w:name="_Toc421911734"/>
+      <w:bookmarkStart w:id="131" w:name="_Toc421911734"/>
       <w:r>
         <w:rPr>
           <w:color w:val="0070C0"/>
         </w:rPr>
         <w:t>РЯДОВАЯ ЗОНА - ЛЕТНИЙ ПЕРИОД</w:t>
       </w:r>
-      <w:bookmarkEnd w:id="130"/>
+      <w:bookmarkEnd w:id="131"/>
     </w:p>
     <w:p>
       <w:r>
@@ -7725,7 +7787,7 @@
           <w:rPr>
             <w:rFonts w:ascii="Cambria Math" w:hAnsi="Cambria Math"/>
           </w:rPr>
-          <m:t>=Pz2Н</m:t>
+          <m:t>=REPz2REН</m:t>
         </m:r>
       </m:oMath>
       <w:r>
@@ -7845,7 +7907,7 @@
             <w:rPr>
               <w:rFonts w:ascii="Cambria Math" w:hAnsi="Cambria Math"/>
             </w:rPr>
-            <m:t>=Ny2Н</m:t>
+            <m:t>=RENy2REН</m:t>
           </m:r>
         </m:oMath>
       </m:oMathPara>
@@ -7861,7 +7923,7 @@
           <w:i/>
         </w:rPr>
       </w:pPr>
-      <w:bookmarkStart w:id="131" w:name="_Toc421911735"/>
+      <w:bookmarkStart w:id="132" w:name="_Toc421911735"/>
       <m:oMathPara>
         <m:oMathParaPr>
           <m:jc m:val="left"/>
@@ -8011,7 +8073,7 @@
             <w:rPr>
               <w:rFonts w:ascii="Cambria Math" w:hAnsi="Cambria Math"/>
             </w:rPr>
-            <m:t>=R2Н</m:t>
+            <m:t>=RER2REН</m:t>
           </m:r>
         </m:oMath>
       </m:oMathPara>
@@ -8029,7 +8091,7 @@
         </w:rPr>
         <w:t>КРАЕВАЯ ЗОНА - ЛЕТНИЙ ПЕРИОД</w:t>
       </w:r>
-      <w:bookmarkEnd w:id="131"/>
+      <w:bookmarkEnd w:id="132"/>
     </w:p>
     <w:p/>
     <w:p>
@@ -8092,6 +8154,40 @@
               <w:rPr>
                 <w:rFonts w:ascii="Cambria Math" w:hAnsi="Cambria Math"/>
               </w:rPr>
+              <m:t>1</m:t>
+            </m:r>
+          </m:sub>
+        </m:sSub>
+        <m:r>
+          <w:rPr>
+            <w:rFonts w:ascii="Cambria Math" w:hAnsi="Cambria Math"/>
+          </w:rPr>
+          <m:t>×</m:t>
+        </m:r>
+        <m:sSub>
+          <m:sSubPr>
+            <m:ctrlPr>
+              <w:rPr>
+                <w:rFonts w:ascii="Cambria Math" w:hAnsi="Cambria Math"/>
+                <w:i/>
+                <w:lang w:val="en-US"/>
+              </w:rPr>
+            </m:ctrlPr>
+          </m:sSubPr>
+          <m:e>
+            <m:r>
+              <w:rPr>
+                <w:rFonts w:ascii="Cambria Math" w:hAnsi="Cambria Math"/>
+                <w:lang w:val="en-US"/>
+              </w:rPr>
+              <m:t>H</m:t>
+            </m:r>
+          </m:e>
+          <m:sub>
+            <m:r>
+              <w:rPr>
+                <w:rFonts w:ascii="Cambria Math" w:hAnsi="Cambria Math"/>
+              </w:rPr>
               <m:t>2</m:t>
             </m:r>
           </m:sub>
@@ -8100,41 +8196,7 @@
           <w:rPr>
             <w:rFonts w:ascii="Cambria Math" w:hAnsi="Cambria Math"/>
           </w:rPr>
-          <m:t>×</m:t>
-        </m:r>
-        <m:sSub>
-          <m:sSubPr>
-            <m:ctrlPr>
-              <w:rPr>
-                <w:rFonts w:ascii="Cambria Math" w:hAnsi="Cambria Math"/>
-                <w:i/>
-                <w:lang w:val="en-US"/>
-              </w:rPr>
-            </m:ctrlPr>
-          </m:sSubPr>
-          <m:e>
-            <m:r>
-              <w:rPr>
-                <w:rFonts w:ascii="Cambria Math" w:hAnsi="Cambria Math"/>
-                <w:lang w:val="en-US"/>
-              </w:rPr>
-              <m:t>H</m:t>
-            </m:r>
-          </m:e>
-          <m:sub>
-            <m:r>
-              <w:rPr>
-                <w:rFonts w:ascii="Cambria Math" w:hAnsi="Cambria Math"/>
-              </w:rPr>
-              <m:t>3</m:t>
-            </m:r>
-          </m:sub>
-        </m:sSub>
-        <m:r>
-          <w:rPr>
-            <w:rFonts w:ascii="Cambria Math" w:hAnsi="Cambria Math"/>
-          </w:rPr>
-          <m:t>=S2</m:t>
+          <m:t>=RES2RE</m:t>
         </m:r>
         <m:sSup>
           <m:sSupPr>
@@ -8305,7 +8367,7 @@
           <w:rPr>
             <w:rFonts w:ascii="Cambria Math" w:hAnsi="Cambria Math"/>
           </w:rPr>
-          <m:t>=Pz3Н</m:t>
+          <m:t>=REPz3REН</m:t>
         </m:r>
       </m:oMath>
       <w:r>
@@ -8437,7 +8499,7 @@
             <w:rPr>
               <w:rFonts w:ascii="Cambria Math" w:hAnsi="Cambria Math"/>
             </w:rPr>
-            <m:t>=Ny3Н</m:t>
+            <m:t>=RENy3REН</m:t>
           </m:r>
         </m:oMath>
       </m:oMathPara>
@@ -8603,7 +8665,7 @@
             <w:rPr>
               <w:rFonts w:ascii="Cambria Math" w:hAnsi="Cambria Math"/>
             </w:rPr>
-            <m:t>=R3Н</m:t>
+            <m:t>=RER3REН</m:t>
           </m:r>
         </m:oMath>
       </m:oMathPara>
@@ -8613,11 +8675,11 @@
       <w:pPr>
         <w:pStyle w:val="1"/>
       </w:pPr>
-      <w:bookmarkStart w:id="132" w:name="_Toc421911736"/>
+      <w:bookmarkStart w:id="133" w:name="_Toc421911736"/>
       <w:r>
         <w:t>РАСЧЕТНОЕ ВЫРЫВАЮЩЕЕ УСИЛИЕ</w:t>
       </w:r>
-      <w:bookmarkEnd w:id="132"/>
+      <w:bookmarkEnd w:id="133"/>
     </w:p>
     <w:p>
       <w:pPr>
@@ -8793,7 +8855,7 @@
                 <w:color w:val="0070C0"/>
                 <w:lang w:val="en-US"/>
               </w:rPr>
-              <w:t>R1k</w:t>
+              <w:t>RER1kRE</w:t>
             </w:r>
           </w:p>
         </w:tc>
@@ -8815,7 +8877,7 @@
                 <w:color w:val="0070C0"/>
                 <w:lang w:val="en-US"/>
               </w:rPr>
-              <w:t>R2k</w:t>
+              <w:t>RER2kRE</w:t>
             </w:r>
           </w:p>
         </w:tc>
@@ -8837,10 +8899,8 @@
                 <w:color w:val="FF0000"/>
                 <w:lang w:val="en-US"/>
               </w:rPr>
-              <w:t>R3k</w:t>
+              <w:t>RER3kRE</w:t>
             </w:r>
-            <w:bookmarkStart w:id="133" w:name="_GoBack"/>
-            <w:bookmarkEnd w:id="133"/>
           </w:p>
         </w:tc>
       </w:tr>
@@ -8858,10 +8918,10 @@
         <w:pStyle w:val="1"/>
       </w:pPr>
       <w:bookmarkStart w:id="134" w:name="_Toc421911737"/>
-      <w:bookmarkEnd w:id="118"/>
       <w:bookmarkEnd w:id="119"/>
       <w:bookmarkEnd w:id="120"/>
       <w:bookmarkEnd w:id="121"/>
+      <w:bookmarkEnd w:id="122"/>
       <w:r>
         <w:t>ВЫВОД</w:t>
       </w:r>
@@ -8878,7 +8938,7 @@
         <w:rPr>
           <w:lang w:val="en-US"/>
         </w:rPr>
-        <w:t>output</w:t>
+        <w:t>REoutputRE</w:t>
       </w:r>
     </w:p>
     <w:sectPr>
@@ -15298,7 +15358,7 @@
 </file>
 
 <file path=customXml/itemProps1.xml><?xml version="1.0" encoding="utf-8"?>
-<ds:datastoreItem xmlns:ds="http://schemas.openxmlformats.org/officeDocument/2006/customXml" ds:itemID="{38F39C26-ECAA-4B8E-B6EB-E371032DADA1}">
+<ds:datastoreItem xmlns:ds="http://schemas.openxmlformats.org/officeDocument/2006/customXml" ds:itemID="{D41E3CFD-342D-4813-9025-99C65126827F}">
   <ds:schemaRefs>
     <ds:schemaRef ds:uri="http://schemas.openxmlformats.org/officeDocument/2006/bibliography"/>
   </ds:schemaRefs>
